--- a/Homework Problems/Chapter10_Problems.docx
+++ b/Homework Problems/Chapter10_Problems.docx
@@ -35,7 +35,7 @@
           <w:noProof/>
         </w:rPr>
         <w:drawing>
-          <wp:inline distT="0" distB="0" distL="0" distR="0" wp14:anchorId="5C2D7D1A" wp14:editId="58253FF6">
+          <wp:inline distT="0" distB="0" distL="0" distR="0" wp14:anchorId="30B0D387" wp14:editId="0AAFBAB0">
             <wp:extent cx="4396740" cy="2347277"/>
             <wp:effectExtent l="0" t="0" r="3810" b="0"/>
             <wp:docPr id="3" name="Picture 3"/>
@@ -89,23 +89,7 @@
     </w:p>
     <w:p>
       <w:r>
-        <w:t xml:space="preserve">A .05 </w:t>
-      </w:r>
-      <w:proofErr w:type="spellStart"/>
-      <w:r>
-        <w:t>lb</w:t>
-      </w:r>
-      <w:proofErr w:type="spellEnd"/>
-      <w:r>
-        <w:t xml:space="preserve"> arrow traveling at 350 ft/s impacts a .4 </w:t>
-      </w:r>
-      <w:proofErr w:type="spellStart"/>
-      <w:r>
-        <w:t>lb</w:t>
-      </w:r>
-      <w:proofErr w:type="spellEnd"/>
-      <w:r>
-        <w:t xml:space="preserve"> apple on the top of a 3 ft post. If the arrow becomes lodged in the apple, how far would we expect the apple to travel (d) before hitting the ground?</w:t>
+        <w:t>A .05 lb arrow traveling at 350 ft/s impacts a .4 lb apple on the top of a 3 ft post. If the arrow becomes lodged in the apple, how far would we expect the apple to travel (d) before hitting the ground?</w:t>
       </w:r>
     </w:p>
     <w:p>
@@ -117,7 +101,7 @@
           <w:noProof/>
         </w:rPr>
         <w:drawing>
-          <wp:inline distT="0" distB="0" distL="0" distR="0" wp14:anchorId="2813A154" wp14:editId="1420C8A5">
+          <wp:inline distT="0" distB="0" distL="0" distR="0" wp14:anchorId="1299A0D9" wp14:editId="2ABC4D12">
             <wp:extent cx="4407033" cy="2278380"/>
             <wp:effectExtent l="0" t="0" r="0" b="7620"/>
             <wp:docPr id="4" name="Picture 4"/>
@@ -164,23 +148,17 @@
         <w:t>(Solution: d = 16.8 ft)</w:t>
       </w:r>
     </w:p>
-    <w:p>
-      <w:r>
+    <w:p/>
+    <w:p/>
+    <w:p>
+      <w:r>
+        <w:lastRenderedPageBreak/>
         <w:t>Problem 10.3</w:t>
       </w:r>
     </w:p>
     <w:p>
       <w:r>
-        <w:lastRenderedPageBreak/>
-        <w:t xml:space="preserve">A basketball impacts a metal surface as shown below. If the initial velocity of the </w:t>
-      </w:r>
-      <w:proofErr w:type="gramStart"/>
-      <w:r>
-        <w:t>basketball  was</w:t>
-      </w:r>
-      <w:proofErr w:type="gramEnd"/>
-      <w:r>
-        <w:t xml:space="preserve"> 3 ft/s straight down and the coefficient of restitution is .85, what is the expected speed and direction (θ) of the ball after the impact?</w:t>
+        <w:t>A basketball impacts a metal surface as shown below. If the initial velocity of the basketball  was 3 ft/s straight down and the coefficient of restitution is .85, what is the expected speed and direction (θ) of the ball after the impact?</w:t>
       </w:r>
     </w:p>
     <w:p>
@@ -192,7 +170,7 @@
           <w:noProof/>
         </w:rPr>
         <w:drawing>
-          <wp:inline distT="0" distB="0" distL="0" distR="0" wp14:anchorId="48BE0D1A" wp14:editId="3E0969E6">
+          <wp:inline distT="0" distB="0" distL="0" distR="0" wp14:anchorId="14E573C6" wp14:editId="41972A4D">
             <wp:extent cx="2797018" cy="2446020"/>
             <wp:effectExtent l="0" t="0" r="3810" b="0"/>
             <wp:docPr id="5" name="Picture 5"/>
@@ -267,7 +245,7 @@
           <w:noProof/>
         </w:rPr>
         <w:drawing>
-          <wp:inline distT="0" distB="0" distL="0" distR="0" wp14:anchorId="0A307307" wp14:editId="7FB9782E">
+          <wp:inline distT="0" distB="0" distL="0" distR="0" wp14:anchorId="5F3EAEBA" wp14:editId="02C1FED9">
             <wp:extent cx="4709160" cy="2844615"/>
             <wp:effectExtent l="0" t="0" r="0" b="0"/>
             <wp:docPr id="7" name="Picture 7"/>
@@ -332,24 +310,20 @@
         <w:t xml:space="preserve"> = [-3.34, -3.34] m/s)</w:t>
       </w:r>
     </w:p>
-    <w:p/>
     <w:p>
       <w:r>
         <w:lastRenderedPageBreak/>
-        <w:t xml:space="preserve">Problem </w:t>
-      </w:r>
-      <w:r>
-        <w:t>10.4</w:t>
-      </w:r>
-    </w:p>
-    <w:p>
-      <w:r>
-        <w:t>A jet engine with a mass of 700 kg and an air mass flow rate of 50 kg/s is mounted to a stand as shown below (a set of l</w:t>
+        <w:t>Problem 10.</w:t>
+      </w:r>
+      <w:r>
+        <w:t>5</w:t>
       </w:r>
       <w:bookmarkStart w:id="0" w:name="_GoBack"/>
       <w:bookmarkEnd w:id="0"/>
-      <w:r>
-        <w:t>egs on each side, only one half shown). Based on the input and output velocities shown below, determine the thrust force of the engine and the forces in stand members AB, AD, and CD. Be sure to indicate if each member is in tension or compression.</w:t>
+    </w:p>
+    <w:p>
+      <w:r>
+        <w:t>A jet engine with a mass of 700 kg and an air mass flow rate of 50 kg/s is mounted to a stand as shown below (a set of legs on each side, only one half shown). Based on the input and output velocities shown below, determine the thrust force of the engine and the forces in stand members AB, AD, and CD. Be sure to indicate if each member is in tension or compression.</w:t>
       </w:r>
     </w:p>
     <w:p>
@@ -361,7 +335,7 @@
           <w:noProof/>
         </w:rPr>
         <w:drawing>
-          <wp:inline distT="0" distB="0" distL="0" distR="0" wp14:anchorId="39C107CF" wp14:editId="3D5556C8">
+          <wp:inline distT="0" distB="0" distL="0" distR="0" wp14:anchorId="675A862C" wp14:editId="16DA40CC">
             <wp:extent cx="5113020" cy="2274638"/>
             <wp:effectExtent l="0" t="0" r="0" b="0"/>
             <wp:docPr id="1" name="Picture 1"/>
@@ -1087,7 +1061,7 @@
       </w:pPr>
     </w:pPrDefault>
   </w:docDefaults>
-  <w:latentStyles w:defLockedState="0" w:defUIPriority="99" w:defSemiHidden="0" w:defUnhideWhenUsed="0" w:defQFormat="0" w:count="375">
+  <w:latentStyles w:defLockedState="0" w:defUIPriority="99" w:defSemiHidden="0" w:defUnhideWhenUsed="0" w:defQFormat="0" w:count="377">
     <w:lsdException w:name="Normal" w:uiPriority="0" w:qFormat="1"/>
     <w:lsdException w:name="heading 1" w:uiPriority="9" w:qFormat="1"/>
     <w:lsdException w:name="heading 2" w:semiHidden="1" w:uiPriority="9" w:unhideWhenUsed="1" w:qFormat="1"/>
@@ -1236,11 +1210,11 @@
     <w:lsdException w:name="Table Elegant" w:semiHidden="1" w:unhideWhenUsed="1"/>
     <w:lsdException w:name="Table Professional" w:semiHidden="1" w:unhideWhenUsed="1"/>
     <w:lsdException w:name="Table Subtle 1" w:semiHidden="1" w:unhideWhenUsed="1"/>
+    <w:lsdException w:name="Table Subtle 2" w:semiHidden="1" w:unhideWhenUsed="1"/>
     <w:lsdException w:name="Table Web 1" w:semiHidden="1" w:unhideWhenUsed="1"/>
-    <w:lsdException w:name="Table Web 2" w:semiHidden="1" w:unhideWhenUsed="1"/>
+    <w:lsdException w:name="Table Web 3" w:semiHidden="1" w:unhideWhenUsed="1"/>
     <w:lsdException w:name="Balloon Text" w:semiHidden="1" w:unhideWhenUsed="1"/>
     <w:lsdException w:name="Table Grid" w:uiPriority="59"/>
-    <w:lsdException w:name="Table Theme" w:semiHidden="1" w:unhideWhenUsed="1"/>
     <w:lsdException w:name="Placeholder Text" w:semiHidden="1"/>
     <w:lsdException w:name="No Spacing" w:uiPriority="1" w:qFormat="1"/>
     <w:lsdException w:name="Light Shading" w:uiPriority="60"/>
@@ -1460,6 +1434,8 @@
     <w:lsdException w:name="Smart Hyperlink" w:semiHidden="1" w:unhideWhenUsed="1"/>
     <w:lsdException w:name="Hashtag" w:semiHidden="1" w:unhideWhenUsed="1"/>
     <w:lsdException w:name="Unresolved Mention" w:semiHidden="1" w:unhideWhenUsed="1"/>
+    <w:lsdException w:name="Smart Link" w:semiHidden="1" w:unhideWhenUsed="1"/>
+    <w:lsdException w:name="Smart Link Error" w:semiHidden="1" w:unhideWhenUsed="1"/>
   </w:latentStyles>
   <w:style w:type="paragraph" w:default="1" w:styleId="Normal">
     <w:name w:val="Normal"/>

--- a/Homework Problems/Chapter10_Problems.docx
+++ b/Homework Problems/Chapter10_Problems.docx
@@ -1,6 +1,6 @@
 
 <file path=word/document.xml><?xml version="1.0" encoding="utf-8"?>
-<w:document xmlns:wpc="http://schemas.microsoft.com/office/word/2010/wordprocessingCanvas" xmlns:cx="http://schemas.microsoft.com/office/drawing/2014/chartex" xmlns:cx1="http://schemas.microsoft.com/office/drawing/2015/9/8/chartex" xmlns:cx2="http://schemas.microsoft.com/office/drawing/2015/10/21/chartex" xmlns:cx3="http://schemas.microsoft.com/office/drawing/2016/5/9/chartex" xmlns:cx4="http://schemas.microsoft.com/office/drawing/2016/5/10/chartex" xmlns:cx5="http://schemas.microsoft.com/office/drawing/2016/5/11/chartex" xmlns:cx6="http://schemas.microsoft.com/office/drawing/2016/5/12/chartex" xmlns:cx7="http://schemas.microsoft.com/office/drawing/2016/5/13/chartex" xmlns:cx8="http://schemas.microsoft.com/office/drawing/2016/5/14/chartex" xmlns:mc="http://schemas.openxmlformats.org/markup-compatibility/2006" xmlns:aink="http://schemas.microsoft.com/office/drawing/2016/ink" xmlns:am3d="http://schemas.microsoft.com/office/drawing/2017/model3d" xmlns:o="urn:schemas-microsoft-com:office:office" xmlns:r="http://schemas.openxmlformats.org/officeDocument/2006/relationships" xmlns:m="http://schemas.openxmlformats.org/officeDocument/2006/math" xmlns:v="urn:schemas-microsoft-com:vml" xmlns:wp14="http://schemas.microsoft.com/office/word/2010/wordprocessingDrawing" xmlns:wp="http://schemas.openxmlformats.org/drawingml/2006/wordprocessingDrawing" xmlns:w10="urn:schemas-microsoft-com:office:word" xmlns:w="http://schemas.openxmlformats.org/wordprocessingml/2006/main" xmlns:w14="http://schemas.microsoft.com/office/word/2010/wordml" xmlns:w15="http://schemas.microsoft.com/office/word/2012/wordml" xmlns:w16cid="http://schemas.microsoft.com/office/word/2016/wordml/cid" xmlns:w16se="http://schemas.microsoft.com/office/word/2015/wordml/symex" xmlns:wpg="http://schemas.microsoft.com/office/word/2010/wordprocessingGroup" xmlns:wpi="http://schemas.microsoft.com/office/word/2010/wordprocessingInk" xmlns:wne="http://schemas.microsoft.com/office/word/2006/wordml" xmlns:wps="http://schemas.microsoft.com/office/word/2010/wordprocessingShape" mc:Ignorable="w14 w15 w16se w16cid wp14">
+<w:document xmlns:wpc="http://schemas.microsoft.com/office/word/2010/wordprocessingCanvas" xmlns:cx="http://schemas.microsoft.com/office/drawing/2014/chartex" xmlns:cx1="http://schemas.microsoft.com/office/drawing/2015/9/8/chartex" xmlns:cx2="http://schemas.microsoft.com/office/drawing/2015/10/21/chartex" xmlns:cx3="http://schemas.microsoft.com/office/drawing/2016/5/9/chartex" xmlns:cx4="http://schemas.microsoft.com/office/drawing/2016/5/10/chartex" xmlns:cx5="http://schemas.microsoft.com/office/drawing/2016/5/11/chartex" xmlns:cx6="http://schemas.microsoft.com/office/drawing/2016/5/12/chartex" xmlns:cx7="http://schemas.microsoft.com/office/drawing/2016/5/13/chartex" xmlns:cx8="http://schemas.microsoft.com/office/drawing/2016/5/14/chartex" xmlns:mc="http://schemas.openxmlformats.org/markup-compatibility/2006" xmlns:aink="http://schemas.microsoft.com/office/drawing/2016/ink" xmlns:am3d="http://schemas.microsoft.com/office/drawing/2017/model3d" xmlns:o="urn:schemas-microsoft-com:office:office" xmlns:r="http://schemas.openxmlformats.org/officeDocument/2006/relationships" xmlns:m="http://schemas.openxmlformats.org/officeDocument/2006/math" xmlns:v="urn:schemas-microsoft-com:vml" xmlns:wp14="http://schemas.microsoft.com/office/word/2010/wordprocessingDrawing" xmlns:wp="http://schemas.openxmlformats.org/drawingml/2006/wordprocessingDrawing" xmlns:w10="urn:schemas-microsoft-com:office:word" xmlns:w="http://schemas.openxmlformats.org/wordprocessingml/2006/main" xmlns:w14="http://schemas.microsoft.com/office/word/2010/wordml" xmlns:w15="http://schemas.microsoft.com/office/word/2012/wordml" xmlns:w16cex="http://schemas.microsoft.com/office/word/2018/wordml/cex" xmlns:w16cid="http://schemas.microsoft.com/office/word/2016/wordml/cid" xmlns:w16="http://schemas.microsoft.com/office/word/2018/wordml" xmlns:w16se="http://schemas.microsoft.com/office/word/2015/wordml/symex" xmlns:wpg="http://schemas.microsoft.com/office/word/2010/wordprocessingGroup" xmlns:wpi="http://schemas.microsoft.com/office/word/2010/wordprocessingInk" xmlns:wne="http://schemas.microsoft.com/office/word/2006/wordml" xmlns:wps="http://schemas.microsoft.com/office/word/2010/wordprocessingShape" mc:Ignorable="w14 w15 w16se w16cid w16 w16cex wp14">
   <w:body>
     <w:p>
       <w:pPr>
@@ -35,9 +35,9 @@
           <w:noProof/>
         </w:rPr>
         <w:drawing>
-          <wp:inline distT="0" distB="0" distL="0" distR="0" wp14:anchorId="30B0D387" wp14:editId="0AAFBAB0">
-            <wp:extent cx="4396740" cy="2347277"/>
-            <wp:effectExtent l="0" t="0" r="3810" b="0"/>
+          <wp:inline distT="0" distB="0" distL="0" distR="0" wp14:anchorId="30B0D387" wp14:editId="60892E1D">
+            <wp:extent cx="5174035" cy="2762250"/>
+            <wp:effectExtent l="0" t="0" r="7620" b="0"/>
             <wp:docPr id="3" name="Picture 3"/>
             <wp:cNvGraphicFramePr>
               <a:graphicFrameLocks xmlns:a="http://schemas.openxmlformats.org/drawingml/2006/main" noChangeAspect="1"/>
@@ -64,7 +64,7 @@
                   <pic:spPr>
                     <a:xfrm>
                       <a:off x="0" y="0"/>
-                      <a:ext cx="4407917" cy="2353244"/>
+                      <a:ext cx="5196699" cy="2774350"/>
                     </a:xfrm>
                     <a:prstGeom prst="rect">
                       <a:avLst/>
@@ -89,7 +89,7 @@
     </w:p>
     <w:p>
       <w:r>
-        <w:t>A .05 lb arrow traveling at 350 ft/s impacts a .4 lb apple on the top of a 3 ft post. If the arrow becomes lodged in the apple, how far would we expect the apple to travel (d) before hitting the ground?</w:t>
+        <w:t>As part of an experiment, you are redirecting the path of a 1.5-gram projectile with a magnetic force as shown below. If we wish to achieve this change in direction over a .05 second period, what is the magnitude and direction of the required magnetic force?</w:t>
       </w:r>
     </w:p>
     <w:p>
@@ -101,10 +101,10 @@
           <w:noProof/>
         </w:rPr>
         <w:drawing>
-          <wp:inline distT="0" distB="0" distL="0" distR="0" wp14:anchorId="1299A0D9" wp14:editId="2ABC4D12">
-            <wp:extent cx="4407033" cy="2278380"/>
-            <wp:effectExtent l="0" t="0" r="0" b="7620"/>
-            <wp:docPr id="4" name="Picture 4"/>
+          <wp:inline distT="0" distB="0" distL="0" distR="0" wp14:anchorId="36F8FE10" wp14:editId="077DCD63">
+            <wp:extent cx="5074733" cy="1933575"/>
+            <wp:effectExtent l="0" t="0" r="0" b="0"/>
+            <wp:docPr id="2" name="Picture 2"/>
             <wp:cNvGraphicFramePr>
               <a:graphicFrameLocks xmlns:a="http://schemas.openxmlformats.org/drawingml/2006/main" noChangeAspect="1"/>
             </wp:cNvGraphicFramePr>
@@ -112,11 +112,11 @@
               <a:graphicData uri="http://schemas.openxmlformats.org/drawingml/2006/picture">
                 <pic:pic xmlns:pic="http://schemas.openxmlformats.org/drawingml/2006/picture">
                   <pic:nvPicPr>
-                    <pic:cNvPr id="4" name="B9845E5.tmp"/>
+                    <pic:cNvPr id="2" name="Picture 2"/>
                     <pic:cNvPicPr/>
                   </pic:nvPicPr>
                   <pic:blipFill>
-                    <a:blip r:embed="rId6" cstate="print">
+                    <a:blip r:embed="rId6">
                       <a:extLst>
                         <a:ext uri="{28A0092B-C50C-407E-A947-70E740481C1C}">
                           <a14:useLocalDpi xmlns:a14="http://schemas.microsoft.com/office/drawing/2010/main" val="0"/>
@@ -130,7 +130,7 @@
                   <pic:spPr>
                     <a:xfrm>
                       <a:off x="0" y="0"/>
-                      <a:ext cx="4420075" cy="2285123"/>
+                      <a:ext cx="5117294" cy="1949792"/>
                     </a:xfrm>
                     <a:prstGeom prst="rect">
                       <a:avLst/>
@@ -145,10 +145,18 @@
     </w:p>
     <w:p>
       <w:r>
-        <w:t>(Solution: d = 16.8 ft)</w:t>
-      </w:r>
-    </w:p>
-    <w:p/>
+        <w:t>(Solution: F = 9.40 N, θ = 7.5</w:t>
+      </w:r>
+      <w:r>
+        <w:rPr>
+          <w:vertAlign w:val="superscript"/>
+        </w:rPr>
+        <w:t>o</w:t>
+      </w:r>
+      <w:r>
+        <w:t xml:space="preserve"> to the left of the negative y direction)</w:t>
+      </w:r>
+    </w:p>
     <w:p/>
     <w:p>
       <w:r>
@@ -158,7 +166,13 @@
     </w:p>
     <w:p>
       <w:r>
-        <w:t>A basketball impacts a metal surface as shown below. If the initial velocity of the basketball  was 3 ft/s straight down and the coefficient of restitution is .85, what is the expected speed and direction (θ) of the ball after the impact?</w:t>
+        <w:t xml:space="preserve">A basketball impacts a metal surface as shown below. If the initial velocity of the </w:t>
+      </w:r>
+      <w:r>
+        <w:t>basketball was</w:t>
+      </w:r>
+      <w:r>
+        <w:t xml:space="preserve"> 3 ft/s straight down and the coefficient of restitution is .85, what is the expected speed and direction (θ) of the ball after the impact?</w:t>
       </w:r>
     </w:p>
     <w:p>
@@ -228,7 +242,279 @@
     </w:p>
     <w:p>
       <w:r>
-        <w:t>Problem 10.4</w:t>
+        <w:t>Problem 10.</w:t>
+      </w:r>
+      <w:r>
+        <w:t>4</w:t>
+      </w:r>
+    </w:p>
+    <w:p>
+      <w:r>
+        <w:t>A .05 lb arrow traveling at 350 ft/s impacts a .4 lb apple on the top of a 3 ft post. If the arrow becomes lodged in the apple, how far would we expect the apple to travel (d) before hitting the ground?</w:t>
+      </w:r>
+    </w:p>
+    <w:p>
+      <w:pPr>
+        <w:jc w:val="center"/>
+      </w:pPr>
+      <w:r>
+        <w:rPr>
+          <w:noProof/>
+        </w:rPr>
+        <w:drawing>
+          <wp:inline distT="0" distB="0" distL="0" distR="0" wp14:anchorId="45C55E1A" wp14:editId="003FE8A1">
+            <wp:extent cx="5398245" cy="2790825"/>
+            <wp:effectExtent l="0" t="0" r="0" b="0"/>
+            <wp:docPr id="4" name="Picture 4"/>
+            <wp:cNvGraphicFramePr>
+              <a:graphicFrameLocks xmlns:a="http://schemas.openxmlformats.org/drawingml/2006/main" noChangeAspect="1"/>
+            </wp:cNvGraphicFramePr>
+            <a:graphic xmlns:a="http://schemas.openxmlformats.org/drawingml/2006/main">
+              <a:graphicData uri="http://schemas.openxmlformats.org/drawingml/2006/picture">
+                <pic:pic xmlns:pic="http://schemas.openxmlformats.org/drawingml/2006/picture">
+                  <pic:nvPicPr>
+                    <pic:cNvPr id="4" name="B9845E5.tmp"/>
+                    <pic:cNvPicPr/>
+                  </pic:nvPicPr>
+                  <pic:blipFill>
+                    <a:blip r:embed="rId8" cstate="print">
+                      <a:extLst>
+                        <a:ext uri="{28A0092B-C50C-407E-A947-70E740481C1C}">
+                          <a14:useLocalDpi xmlns:a14="http://schemas.microsoft.com/office/drawing/2010/main" val="0"/>
+                        </a:ext>
+                      </a:extLst>
+                    </a:blip>
+                    <a:stretch>
+                      <a:fillRect/>
+                    </a:stretch>
+                  </pic:blipFill>
+                  <pic:spPr>
+                    <a:xfrm>
+                      <a:off x="0" y="0"/>
+                      <a:ext cx="5421194" cy="2802690"/>
+                    </a:xfrm>
+                    <a:prstGeom prst="rect">
+                      <a:avLst/>
+                    </a:prstGeom>
+                  </pic:spPr>
+                </pic:pic>
+              </a:graphicData>
+            </a:graphic>
+          </wp:inline>
+        </w:drawing>
+      </w:r>
+    </w:p>
+    <w:p>
+      <w:r>
+        <w:t>(Solution: d = 16.8 ft)</w:t>
+      </w:r>
+    </w:p>
+    <w:p>
+      <w:r>
+        <w:lastRenderedPageBreak/>
+        <w:t>Problem 10.5</w:t>
+      </w:r>
+    </w:p>
+    <w:p>
+      <w:r>
+        <w:t>Cart A (4 kg) rolls along a surface with an initial velocity of 1.8 m/s. It then impacts stationary ball B (1.5 kg). Assuming the coefficient of restitution between the two objects is 0.6, what is the expected velocity of the cart and the ball immediately after impact?</w:t>
+      </w:r>
+    </w:p>
+    <w:p>
+      <w:pPr>
+        <w:jc w:val="center"/>
+      </w:pPr>
+      <w:r>
+        <w:rPr>
+          <w:noProof/>
+        </w:rPr>
+        <w:drawing>
+          <wp:inline distT="0" distB="0" distL="0" distR="0" wp14:anchorId="646F94A3" wp14:editId="27A62954">
+            <wp:extent cx="5480050" cy="2392253"/>
+            <wp:effectExtent l="0" t="0" r="6350" b="8255"/>
+            <wp:docPr id="11" name="Picture 11" descr="Graphical user interface, application&#10;&#10;Description automatically generated"/>
+            <wp:cNvGraphicFramePr>
+              <a:graphicFrameLocks xmlns:a="http://schemas.openxmlformats.org/drawingml/2006/main" noChangeAspect="1"/>
+            </wp:cNvGraphicFramePr>
+            <a:graphic xmlns:a="http://schemas.openxmlformats.org/drawingml/2006/main">
+              <a:graphicData uri="http://schemas.openxmlformats.org/drawingml/2006/picture">
+                <pic:pic xmlns:pic="http://schemas.openxmlformats.org/drawingml/2006/picture">
+                  <pic:nvPicPr>
+                    <pic:cNvPr id="11" name="Picture 11" descr="Graphical user interface, application&#10;&#10;Description automatically generated"/>
+                    <pic:cNvPicPr/>
+                  </pic:nvPicPr>
+                  <pic:blipFill>
+                    <a:blip r:embed="rId9">
+                      <a:extLst>
+                        <a:ext uri="{28A0092B-C50C-407E-A947-70E740481C1C}">
+                          <a14:useLocalDpi xmlns:a14="http://schemas.microsoft.com/office/drawing/2010/main" val="0"/>
+                        </a:ext>
+                      </a:extLst>
+                    </a:blip>
+                    <a:stretch>
+                      <a:fillRect/>
+                    </a:stretch>
+                  </pic:blipFill>
+                  <pic:spPr>
+                    <a:xfrm>
+                      <a:off x="0" y="0"/>
+                      <a:ext cx="5489147" cy="2396224"/>
+                    </a:xfrm>
+                    <a:prstGeom prst="rect">
+                      <a:avLst/>
+                    </a:prstGeom>
+                  </pic:spPr>
+                </pic:pic>
+              </a:graphicData>
+            </a:graphic>
+          </wp:inline>
+        </w:drawing>
+      </w:r>
+    </w:p>
+    <w:p>
+      <w:r>
+        <w:t xml:space="preserve">(Solution: </w:t>
+      </w:r>
+      <m:oMath>
+        <m:sSub>
+          <m:sSubPr>
+            <m:ctrlPr>
+              <w:rPr>
+                <w:rFonts w:ascii="Cambria Math" w:hAnsi="Cambria Math"/>
+                <w:i/>
+              </w:rPr>
+            </m:ctrlPr>
+          </m:sSubPr>
+          <m:e>
+            <m:r>
+              <w:rPr>
+                <w:rFonts w:ascii="Cambria Math" w:hAnsi="Cambria Math"/>
+              </w:rPr>
+              <m:t>v</m:t>
+            </m:r>
+          </m:e>
+          <m:sub>
+            <m:r>
+              <w:rPr>
+                <w:rFonts w:ascii="Cambria Math" w:hAnsi="Cambria Math"/>
+              </w:rPr>
+              <m:t>Af</m:t>
+            </m:r>
+          </m:sub>
+        </m:sSub>
+        <m:r>
+          <w:rPr>
+            <w:rFonts w:ascii="Cambria Math" w:hAnsi="Cambria Math"/>
+          </w:rPr>
+          <m:t>= 1.01</m:t>
+        </m:r>
+        <m:f>
+          <m:fPr>
+            <m:ctrlPr>
+              <w:rPr>
+                <w:rFonts w:ascii="Cambria Math" w:hAnsi="Cambria Math"/>
+                <w:i/>
+              </w:rPr>
+            </m:ctrlPr>
+          </m:fPr>
+          <m:num>
+            <m:r>
+              <w:rPr>
+                <w:rFonts w:ascii="Cambria Math" w:hAnsi="Cambria Math"/>
+              </w:rPr>
+              <m:t>m</m:t>
+            </m:r>
+          </m:num>
+          <m:den>
+            <m:r>
+              <w:rPr>
+                <w:rFonts w:ascii="Cambria Math" w:hAnsi="Cambria Math"/>
+              </w:rPr>
+              <m:t>s</m:t>
+            </m:r>
+          </m:den>
+        </m:f>
+        <m:r>
+          <w:rPr>
+            <w:rFonts w:ascii="Cambria Math" w:hAnsi="Cambria Math"/>
+          </w:rPr>
+          <m:t xml:space="preserve">,  </m:t>
+        </m:r>
+        <m:sSub>
+          <m:sSubPr>
+            <m:ctrlPr>
+              <w:rPr>
+                <w:rFonts w:ascii="Cambria Math" w:hAnsi="Cambria Math"/>
+                <w:i/>
+              </w:rPr>
+            </m:ctrlPr>
+          </m:sSubPr>
+          <m:e>
+            <m:r>
+              <w:rPr>
+                <w:rFonts w:ascii="Cambria Math" w:hAnsi="Cambria Math"/>
+              </w:rPr>
+              <m:t>v</m:t>
+            </m:r>
+          </m:e>
+          <m:sub>
+            <m:r>
+              <w:rPr>
+                <w:rFonts w:ascii="Cambria Math" w:hAnsi="Cambria Math"/>
+              </w:rPr>
+              <m:t>Bf</m:t>
+            </m:r>
+          </m:sub>
+        </m:sSub>
+        <m:r>
+          <w:rPr>
+            <w:rFonts w:ascii="Cambria Math" w:hAnsi="Cambria Math"/>
+          </w:rPr>
+          <m:t>= 2.09</m:t>
+        </m:r>
+        <m:f>
+          <m:fPr>
+            <m:ctrlPr>
+              <w:rPr>
+                <w:rFonts w:ascii="Cambria Math" w:hAnsi="Cambria Math"/>
+                <w:i/>
+              </w:rPr>
+            </m:ctrlPr>
+          </m:fPr>
+          <m:num>
+            <m:r>
+              <w:rPr>
+                <w:rFonts w:ascii="Cambria Math" w:hAnsi="Cambria Math"/>
+              </w:rPr>
+              <m:t>m</m:t>
+            </m:r>
+          </m:num>
+          <m:den>
+            <m:r>
+              <w:rPr>
+                <w:rFonts w:ascii="Cambria Math" w:hAnsi="Cambria Math"/>
+              </w:rPr>
+              <m:t>s</m:t>
+            </m:r>
+          </m:den>
+        </m:f>
+        <m:r>
+          <w:rPr>
+            <w:rFonts w:ascii="Cambria Math" w:hAnsi="Cambria Math"/>
+          </w:rPr>
+          <m:t xml:space="preserve"> </m:t>
+        </m:r>
+      </m:oMath>
+      <w:r>
+        <w:t>)</w:t>
+      </w:r>
+    </w:p>
+    <w:p>
+      <w:r>
+        <w:t>Problem 10.</w:t>
+      </w:r>
+      <w:r>
+        <w:t>6</w:t>
       </w:r>
     </w:p>
     <w:p>
@@ -260,7 +546,7 @@
                     <pic:cNvPicPr/>
                   </pic:nvPicPr>
                   <pic:blipFill>
-                    <a:blip r:embed="rId8">
+                    <a:blip r:embed="rId10">
                       <a:extLst>
                         <a:ext uri="{28A0092B-C50C-407E-A947-70E740481C1C}">
                           <a14:useLocalDpi xmlns:a14="http://schemas.microsoft.com/office/drawing/2010/main" val="0"/>
@@ -313,13 +599,118 @@
     <w:p>
       <w:r>
         <w:lastRenderedPageBreak/>
+        <w:t>Problem 1</w:t>
+      </w:r>
+      <w:r>
+        <w:t>0.7</w:t>
+      </w:r>
+    </w:p>
+    <w:p>
+      <w:r>
+        <w:t xml:space="preserve">A waterslide as shown below has a constant 0.7 kg/s of water flowing down it. At the base of the slide the water leaves horizontally with a velocity of 12 m/s. Above the final bend the slide sits at a </w:t>
+      </w:r>
+      <w:proofErr w:type="gramStart"/>
+      <w:r>
+        <w:t>40 degree</w:t>
+      </w:r>
+      <w:proofErr w:type="gramEnd"/>
+      <w:r>
+        <w:t xml:space="preserve"> angle. Based on this information, what is the estimated magnitude and direction of the force that the water slide exerts on the water at the final bend at A?</w:t>
+      </w:r>
+    </w:p>
+    <w:p>
+      <w:pPr>
+        <w:jc w:val="center"/>
+      </w:pPr>
+      <w:r>
+        <w:rPr>
+          <w:noProof/>
+        </w:rPr>
+        <w:drawing>
+          <wp:inline distT="0" distB="0" distL="0" distR="0" wp14:anchorId="5A5EE716" wp14:editId="05D40F90">
+            <wp:extent cx="2933700" cy="1969905"/>
+            <wp:effectExtent l="0" t="0" r="0" b="0"/>
+            <wp:docPr id="6" name="Picture 6" descr="A picture containing chart&#10;&#10;Description automatically generated"/>
+            <wp:cNvGraphicFramePr>
+              <a:graphicFrameLocks xmlns:a="http://schemas.openxmlformats.org/drawingml/2006/main" noChangeAspect="1"/>
+            </wp:cNvGraphicFramePr>
+            <a:graphic xmlns:a="http://schemas.openxmlformats.org/drawingml/2006/main">
+              <a:graphicData uri="http://schemas.openxmlformats.org/drawingml/2006/picture">
+                <pic:pic xmlns:pic="http://schemas.openxmlformats.org/drawingml/2006/picture">
+                  <pic:nvPicPr>
+                    <pic:cNvPr id="5" name="Picture 5" descr="A picture containing chart&#10;&#10;Description automatically generated"/>
+                    <pic:cNvPicPr/>
+                  </pic:nvPicPr>
+                  <pic:blipFill>
+                    <a:blip r:embed="rId11" cstate="print">
+                      <a:extLst>
+                        <a:ext uri="{28A0092B-C50C-407E-A947-70E740481C1C}">
+                          <a14:useLocalDpi xmlns:a14="http://schemas.microsoft.com/office/drawing/2010/main" val="0"/>
+                        </a:ext>
+                      </a:extLst>
+                    </a:blip>
+                    <a:stretch>
+                      <a:fillRect/>
+                    </a:stretch>
+                  </pic:blipFill>
+                  <pic:spPr>
+                    <a:xfrm>
+                      <a:off x="0" y="0"/>
+                      <a:ext cx="2957537" cy="1985911"/>
+                    </a:xfrm>
+                    <a:prstGeom prst="rect">
+                      <a:avLst/>
+                    </a:prstGeom>
+                  </pic:spPr>
+                </pic:pic>
+              </a:graphicData>
+            </a:graphic>
+          </wp:inline>
+        </w:drawing>
+      </w:r>
+    </w:p>
+    <w:p>
+      <w:r>
+        <w:t xml:space="preserve">(Solution: </w:t>
+      </w:r>
+      <m:oMath>
+        <m:r>
+          <w:rPr>
+            <w:rFonts w:ascii="Cambria Math" w:hAnsi="Cambria Math"/>
+          </w:rPr>
+          <m:t>F=5.75 N</m:t>
+        </m:r>
+      </m:oMath>
+      <w:r>
+        <w:rPr>
+          <w:rFonts w:eastAsiaTheme="minorEastAsia"/>
+        </w:rPr>
+        <w:t xml:space="preserve"> at an angle 70</w:t>
+      </w:r>
+      <w:r>
+        <w:rPr>
+          <w:rFonts w:eastAsiaTheme="minorEastAsia"/>
+          <w:vertAlign w:val="superscript"/>
+        </w:rPr>
+        <w:t>o</w:t>
+      </w:r>
+      <w:r>
+        <w:rPr>
+          <w:rFonts w:eastAsiaTheme="minorEastAsia"/>
+        </w:rPr>
+        <w:t xml:space="preserve"> up from the negative x axis</w:t>
+      </w:r>
+      <w:r>
+        <w:t>)</w:t>
+      </w:r>
+    </w:p>
+    <w:p>
+      <w:r>
         <w:t>Problem 10.</w:t>
       </w:r>
       <w:r>
-        <w:t>5</w:t>
-      </w:r>
-      <w:bookmarkStart w:id="0" w:name="_GoBack"/>
-      <w:bookmarkEnd w:id="0"/>
+        <w:t>8</w:t>
+      </w:r>
     </w:p>
     <w:p>
       <w:r>
@@ -350,7 +741,7 @@
                     <pic:cNvPicPr/>
                   </pic:nvPicPr>
                   <pic:blipFill>
-                    <a:blip r:embed="rId9">
+                    <a:blip r:embed="rId12">
                       <a:extLst>
                         <a:ext uri="{28A0092B-C50C-407E-A947-70E740481C1C}">
                           <a14:useLocalDpi xmlns:a14="http://schemas.microsoft.com/office/drawing/2010/main" val="0"/>
@@ -533,7 +924,7 @@
 </file>
 
 <file path=word/numbering.xml><?xml version="1.0" encoding="utf-8"?>
-<w:numbering xmlns:wpc="http://schemas.microsoft.com/office/word/2010/wordprocessingCanvas" xmlns:cx="http://schemas.microsoft.com/office/drawing/2014/chartex" xmlns:cx1="http://schemas.microsoft.com/office/drawing/2015/9/8/chartex" xmlns:cx2="http://schemas.microsoft.com/office/drawing/2015/10/21/chartex" xmlns:cx3="http://schemas.microsoft.com/office/drawing/2016/5/9/chartex" xmlns:cx4="http://schemas.microsoft.com/office/drawing/2016/5/10/chartex" xmlns:cx5="http://schemas.microsoft.com/office/drawing/2016/5/11/chartex" xmlns:cx6="http://schemas.microsoft.com/office/drawing/2016/5/12/chartex" xmlns:cx7="http://schemas.microsoft.com/office/drawing/2016/5/13/chartex" xmlns:cx8="http://schemas.microsoft.com/office/drawing/2016/5/14/chartex" xmlns:mc="http://schemas.openxmlformats.org/markup-compatibility/2006" xmlns:aink="http://schemas.microsoft.com/office/drawing/2016/ink" xmlns:am3d="http://schemas.microsoft.com/office/drawing/2017/model3d" xmlns:o="urn:schemas-microsoft-com:office:office" xmlns:r="http://schemas.openxmlformats.org/officeDocument/2006/relationships" xmlns:m="http://schemas.openxmlformats.org/officeDocument/2006/math" xmlns:v="urn:schemas-microsoft-com:vml" xmlns:wp14="http://schemas.microsoft.com/office/word/2010/wordprocessingDrawing" xmlns:wp="http://schemas.openxmlformats.org/drawingml/2006/wordprocessingDrawing" xmlns:w10="urn:schemas-microsoft-com:office:word" xmlns:w="http://schemas.openxmlformats.org/wordprocessingml/2006/main" xmlns:w14="http://schemas.microsoft.com/office/word/2010/wordml" xmlns:w15="http://schemas.microsoft.com/office/word/2012/wordml" xmlns:w16cid="http://schemas.microsoft.com/office/word/2016/wordml/cid" xmlns:w16se="http://schemas.microsoft.com/office/word/2015/wordml/symex" xmlns:wpg="http://schemas.microsoft.com/office/word/2010/wordprocessingGroup" xmlns:wpi="http://schemas.microsoft.com/office/word/2010/wordprocessingInk" xmlns:wne="http://schemas.microsoft.com/office/word/2006/wordml" xmlns:wps="http://schemas.microsoft.com/office/word/2010/wordprocessingShape" mc:Ignorable="w14 w15 w16se w16cid wp14">
+<w:numbering xmlns:wpc="http://schemas.microsoft.com/office/word/2010/wordprocessingCanvas" xmlns:cx="http://schemas.microsoft.com/office/drawing/2014/chartex" xmlns:cx1="http://schemas.microsoft.com/office/drawing/2015/9/8/chartex" xmlns:cx2="http://schemas.microsoft.com/office/drawing/2015/10/21/chartex" xmlns:cx3="http://schemas.microsoft.com/office/drawing/2016/5/9/chartex" xmlns:cx4="http://schemas.microsoft.com/office/drawing/2016/5/10/chartex" xmlns:cx5="http://schemas.microsoft.com/office/drawing/2016/5/11/chartex" xmlns:cx6="http://schemas.microsoft.com/office/drawing/2016/5/12/chartex" xmlns:cx7="http://schemas.microsoft.com/office/drawing/2016/5/13/chartex" xmlns:cx8="http://schemas.microsoft.com/office/drawing/2016/5/14/chartex" xmlns:mc="http://schemas.openxmlformats.org/markup-compatibility/2006" xmlns:aink="http://schemas.microsoft.com/office/drawing/2016/ink" xmlns:am3d="http://schemas.microsoft.com/office/drawing/2017/model3d" xmlns:o="urn:schemas-microsoft-com:office:office" xmlns:r="http://schemas.openxmlformats.org/officeDocument/2006/relationships" xmlns:m="http://schemas.openxmlformats.org/officeDocument/2006/math" xmlns:v="urn:schemas-microsoft-com:vml" xmlns:wp14="http://schemas.microsoft.com/office/word/2010/wordprocessingDrawing" xmlns:wp="http://schemas.openxmlformats.org/drawingml/2006/wordprocessingDrawing" xmlns:w10="urn:schemas-microsoft-com:office:word" xmlns:w="http://schemas.openxmlformats.org/wordprocessingml/2006/main" xmlns:w14="http://schemas.microsoft.com/office/word/2010/wordml" xmlns:w15="http://schemas.microsoft.com/office/word/2012/wordml" xmlns:w16cex="http://schemas.microsoft.com/office/word/2018/wordml/cex" xmlns:w16cid="http://schemas.microsoft.com/office/word/2016/wordml/cid" xmlns:w16="http://schemas.microsoft.com/office/word/2018/wordml" xmlns:w16se="http://schemas.microsoft.com/office/word/2015/wordml/symex" xmlns:wpg="http://schemas.microsoft.com/office/word/2010/wordprocessingGroup" xmlns:wpi="http://schemas.microsoft.com/office/word/2010/wordprocessingInk" xmlns:wne="http://schemas.microsoft.com/office/word/2006/wordml" xmlns:wps="http://schemas.microsoft.com/office/word/2010/wordprocessingShape" mc:Ignorable="w14 w15 w16se w16cid w16 w16cex wp14">
   <w:abstractNum w:abstractNumId="0" w15:restartNumberingAfterBreak="0">
     <w:nsid w:val="01AA039C"/>
     <w:multiLevelType w:val="hybridMultilevel"/>
@@ -1045,7 +1436,7 @@
 </file>
 
 <file path=word/styles.xml><?xml version="1.0" encoding="utf-8"?>
-<w:styles xmlns:mc="http://schemas.openxmlformats.org/markup-compatibility/2006" xmlns:r="http://schemas.openxmlformats.org/officeDocument/2006/relationships" xmlns:w="http://schemas.openxmlformats.org/wordprocessingml/2006/main" xmlns:w14="http://schemas.microsoft.com/office/word/2010/wordml" xmlns:w15="http://schemas.microsoft.com/office/word/2012/wordml" xmlns:w16cid="http://schemas.microsoft.com/office/word/2016/wordml/cid" xmlns:w16se="http://schemas.microsoft.com/office/word/2015/wordml/symex" mc:Ignorable="w14 w15 w16se w16cid">
+<w:styles xmlns:mc="http://schemas.openxmlformats.org/markup-compatibility/2006" xmlns:r="http://schemas.openxmlformats.org/officeDocument/2006/relationships" xmlns:w="http://schemas.openxmlformats.org/wordprocessingml/2006/main" xmlns:w14="http://schemas.microsoft.com/office/word/2010/wordml" xmlns:w15="http://schemas.microsoft.com/office/word/2012/wordml" xmlns:w16cex="http://schemas.microsoft.com/office/word/2018/wordml/cex" xmlns:w16cid="http://schemas.microsoft.com/office/word/2016/wordml/cid" xmlns:w16="http://schemas.microsoft.com/office/word/2018/wordml" xmlns:w16se="http://schemas.microsoft.com/office/word/2015/wordml/symex" mc:Ignorable="w14 w15 w16se w16cid w16 w16cex">
   <w:docDefaults>
     <w:rPrDefault>
       <w:rPr>
@@ -1061,7 +1452,7 @@
       </w:pPr>
     </w:pPrDefault>
   </w:docDefaults>
-  <w:latentStyles w:defLockedState="0" w:defUIPriority="99" w:defSemiHidden="0" w:defUnhideWhenUsed="0" w:defQFormat="0" w:count="377">
+  <w:latentStyles w:defLockedState="0" w:defUIPriority="99" w:defSemiHidden="0" w:defUnhideWhenUsed="0" w:defQFormat="0" w:count="376">
     <w:lsdException w:name="Normal" w:uiPriority="0" w:qFormat="1"/>
     <w:lsdException w:name="heading 1" w:uiPriority="9" w:qFormat="1"/>
     <w:lsdException w:name="heading 2" w:semiHidden="1" w:uiPriority="9" w:unhideWhenUsed="1" w:qFormat="1"/>
@@ -1167,6 +1558,7 @@
     <w:lsdException w:name="HTML Sample" w:semiHidden="1" w:unhideWhenUsed="1"/>
     <w:lsdException w:name="HTML Typewriter" w:semiHidden="1" w:unhideWhenUsed="1"/>
     <w:lsdException w:name="HTML Variable" w:semiHidden="1" w:unhideWhenUsed="1"/>
+    <w:lsdException w:name="Normal Table" w:semiHidden="1" w:unhideWhenUsed="1"/>
     <w:lsdException w:name="annotation subject" w:semiHidden="1" w:unhideWhenUsed="1"/>
     <w:lsdException w:name="No List" w:semiHidden="1" w:unhideWhenUsed="1"/>
     <w:lsdException w:name="Outline List 1" w:semiHidden="1" w:unhideWhenUsed="1"/>
@@ -1212,9 +1604,11 @@
     <w:lsdException w:name="Table Subtle 1" w:semiHidden="1" w:unhideWhenUsed="1"/>
     <w:lsdException w:name="Table Subtle 2" w:semiHidden="1" w:unhideWhenUsed="1"/>
     <w:lsdException w:name="Table Web 1" w:semiHidden="1" w:unhideWhenUsed="1"/>
+    <w:lsdException w:name="Table Web 2" w:semiHidden="1" w:unhideWhenUsed="1"/>
     <w:lsdException w:name="Table Web 3" w:semiHidden="1" w:unhideWhenUsed="1"/>
     <w:lsdException w:name="Balloon Text" w:semiHidden="1" w:unhideWhenUsed="1"/>
     <w:lsdException w:name="Table Grid" w:uiPriority="59"/>
+    <w:lsdException w:name="Table Theme" w:semiHidden="1" w:unhideWhenUsed="1"/>
     <w:lsdException w:name="Placeholder Text" w:semiHidden="1"/>
     <w:lsdException w:name="No Spacing" w:uiPriority="1" w:qFormat="1"/>
     <w:lsdException w:name="Light Shading" w:uiPriority="60"/>
@@ -1435,7 +1829,6 @@
     <w:lsdException w:name="Hashtag" w:semiHidden="1" w:unhideWhenUsed="1"/>
     <w:lsdException w:name="Unresolved Mention" w:semiHidden="1" w:unhideWhenUsed="1"/>
     <w:lsdException w:name="Smart Link" w:semiHidden="1" w:unhideWhenUsed="1"/>
-    <w:lsdException w:name="Smart Link Error" w:semiHidden="1" w:unhideWhenUsed="1"/>
   </w:latentStyles>
   <w:style w:type="paragraph" w:default="1" w:styleId="Normal">
     <w:name w:val="Normal"/>

--- a/Homework Problems/Chapter10_Problems.docx
+++ b/Homework Problems/Chapter10_Problems.docx
@@ -18,12 +18,57 @@
     </w:p>
     <w:p>
       <w:r>
-        <w:t>Problem 10.1</w:t>
-      </w:r>
-    </w:p>
-    <w:p>
-      <w:r>
-        <w:t>A jackhammer exerts the impulse shown below on the 1.5 kg bit to drive it towards the ground. If the bit starts at rest, what will the expected velocity of the bit be at the end of the impulse?</w:t>
+        <w:t xml:space="preserve">Problem </w:t>
+      </w:r>
+      <w:r>
+        <w:t>10</w:t>
+      </w:r>
+      <w:r>
+        <w:t>.1</w:t>
+      </w:r>
+    </w:p>
+    <w:p>
+      <w:r>
+        <w:t xml:space="preserve">A car with a mass of 1100 kg </w:t>
+      </w:r>
+      <w:r>
+        <w:t xml:space="preserve">is </w:t>
+      </w:r>
+      <w:r>
+        <w:t>traveling at 50 km/</w:t>
+      </w:r>
+      <w:proofErr w:type="spellStart"/>
+      <w:r>
+        <w:t>hr</w:t>
+      </w:r>
+      <w:proofErr w:type="spellEnd"/>
+      <w:r>
+        <w:t xml:space="preserve"> </w:t>
+      </w:r>
+      <w:r>
+        <w:t xml:space="preserve">when it </w:t>
+      </w:r>
+      <w:r>
+        <w:t>locks up its brake</w:t>
+      </w:r>
+      <w:r>
+        <w:t xml:space="preserve">s, stopping over </w:t>
+      </w:r>
+      <w:proofErr w:type="gramStart"/>
+      <w:r>
+        <w:t>a distance of 18</w:t>
+      </w:r>
+      <w:proofErr w:type="gramEnd"/>
+      <w:r>
+        <w:t xml:space="preserve"> meters. If the same car were to lock up its brakes when traveling 80 km/</w:t>
+      </w:r>
+      <w:proofErr w:type="spellStart"/>
+      <w:r>
+        <w:t>hr</w:t>
+      </w:r>
+      <w:proofErr w:type="spellEnd"/>
+      <w:r>
+        <w:t xml:space="preserve"> how far would you expect the car to slide before coming to a stop? (Hint: assume the same friction force in both cases)</w:t>
       </w:r>
     </w:p>
     <w:p>
@@ -35,10 +80,10 @@
           <w:noProof/>
         </w:rPr>
         <w:drawing>
-          <wp:inline distT="0" distB="0" distL="0" distR="0" wp14:anchorId="30B0D387" wp14:editId="60892E1D">
-            <wp:extent cx="5174035" cy="2762250"/>
-            <wp:effectExtent l="0" t="0" r="7620" b="0"/>
-            <wp:docPr id="3" name="Picture 3"/>
+          <wp:inline distT="0" distB="0" distL="0" distR="0" wp14:anchorId="69F918D9" wp14:editId="143B3B2A">
+            <wp:extent cx="2727960" cy="1809725"/>
+            <wp:effectExtent l="0" t="0" r="0" b="635"/>
+            <wp:docPr id="3" name="Picture 3" descr="Image result for car stopping"/>
             <wp:cNvGraphicFramePr>
               <a:graphicFrameLocks xmlns:a="http://schemas.openxmlformats.org/drawingml/2006/main" noChangeAspect="1"/>
             </wp:cNvGraphicFramePr>
@@ -46,8 +91,10 @@
               <a:graphicData uri="http://schemas.openxmlformats.org/drawingml/2006/picture">
                 <pic:pic xmlns:pic="http://schemas.openxmlformats.org/drawingml/2006/picture">
                   <pic:nvPicPr>
-                    <pic:cNvPr id="3" name="B98E888.tmp"/>
-                    <pic:cNvPicPr/>
+                    <pic:cNvPr id="0" name="Picture 1" descr="Image result for car stopping"/>
+                    <pic:cNvPicPr>
+                      <a:picLocks noChangeAspect="1" noChangeArrowheads="1"/>
+                    </pic:cNvPicPr>
                   </pic:nvPicPr>
                   <pic:blipFill>
                     <a:blip r:embed="rId5">
@@ -57,18 +104,23 @@
                         </a:ext>
                       </a:extLst>
                     </a:blip>
+                    <a:srcRect/>
                     <a:stretch>
                       <a:fillRect/>
                     </a:stretch>
                   </pic:blipFill>
-                  <pic:spPr>
+                  <pic:spPr bwMode="auto">
                     <a:xfrm>
                       <a:off x="0" y="0"/>
-                      <a:ext cx="5196699" cy="2774350"/>
+                      <a:ext cx="2740518" cy="1818056"/>
                     </a:xfrm>
                     <a:prstGeom prst="rect">
                       <a:avLst/>
                     </a:prstGeom>
+                    <a:noFill/>
+                    <a:ln>
+                      <a:noFill/>
+                    </a:ln>
                   </pic:spPr>
                 </pic:pic>
               </a:graphicData>
@@ -79,32 +131,44 @@
     </w:p>
     <w:p>
       <w:r>
-        <w:t>(Solution: 90 m/s)</w:t>
-      </w:r>
-    </w:p>
-    <w:p>
-      <w:r>
-        <w:t>Problem 10.2</w:t>
-      </w:r>
-    </w:p>
-    <w:p>
-      <w:r>
-        <w:t>As part of an experiment, you are redirecting the path of a 1.5-gram projectile with a magnetic force as shown below. If we wish to achieve this change in direction over a .05 second period, what is the magnitude and direction of the required magnetic force?</w:t>
-      </w:r>
-    </w:p>
-    <w:p>
-      <w:pPr>
-        <w:jc w:val="center"/>
-      </w:pPr>
+        <w:t>(Solution:</w:t>
+      </w:r>
+      <w:r>
+        <w:t xml:space="preserve"> d = 46.06 m</w:t>
+      </w:r>
+      <w:r>
+        <w:t>)</w:t>
+      </w:r>
+    </w:p>
+    <w:p>
+      <w:r>
+        <w:t xml:space="preserve">Problem </w:t>
+      </w:r>
+      <w:r>
+        <w:t>10</w:t>
+      </w:r>
+      <w:r>
+        <w:t>.</w:t>
+      </w:r>
+      <w:r>
+        <w:t>2</w:t>
+      </w:r>
+    </w:p>
+    <w:p>
+      <w:r>
+        <w:t>A 2500 lb car traveling 60 mph (88 ft/s) impacts a highway crash barrier as shown below. If the barrier were designed to exert the following force over the 40 ft distance of the barrier, how far would you expect the car to travel after impacting the barrier?</w:t>
+      </w:r>
+    </w:p>
+    <w:p>
       <w:r>
         <w:rPr>
           <w:noProof/>
         </w:rPr>
         <w:drawing>
-          <wp:inline distT="0" distB="0" distL="0" distR="0" wp14:anchorId="36F8FE10" wp14:editId="077DCD63">
-            <wp:extent cx="5074733" cy="1933575"/>
+          <wp:inline distT="0" distB="0" distL="0" distR="0" wp14:anchorId="3F59772D" wp14:editId="663DC6AC">
+            <wp:extent cx="5943600" cy="2218055"/>
             <wp:effectExtent l="0" t="0" r="0" b="0"/>
-            <wp:docPr id="2" name="Picture 2"/>
+            <wp:docPr id="4" name="Picture 4"/>
             <wp:cNvGraphicFramePr>
               <a:graphicFrameLocks xmlns:a="http://schemas.openxmlformats.org/drawingml/2006/main" noChangeAspect="1"/>
             </wp:cNvGraphicFramePr>
@@ -112,7 +176,7 @@
               <a:graphicData uri="http://schemas.openxmlformats.org/drawingml/2006/picture">
                 <pic:pic xmlns:pic="http://schemas.openxmlformats.org/drawingml/2006/picture">
                   <pic:nvPicPr>
-                    <pic:cNvPr id="2" name="Picture 2"/>
+                    <pic:cNvPr id="4" name="4842A15.tmp"/>
                     <pic:cNvPicPr/>
                   </pic:nvPicPr>
                   <pic:blipFill>
@@ -130,7 +194,7 @@
                   <pic:spPr>
                     <a:xfrm>
                       <a:off x="0" y="0"/>
-                      <a:ext cx="5117294" cy="1949792"/>
+                      <a:ext cx="5943600" cy="2218055"/>
                     </a:xfrm>
                     <a:prstGeom prst="rect">
                       <a:avLst/>
@@ -145,34 +209,74 @@
     </w:p>
     <w:p>
       <w:r>
-        <w:t>(Solution: F = 9.40 N, θ = 7.5</w:t>
-      </w:r>
-      <w:r>
-        <w:rPr>
-          <w:vertAlign w:val="superscript"/>
-        </w:rPr>
-        <w:t>o</w:t>
-      </w:r>
-      <w:r>
-        <w:t xml:space="preserve"> to the left of the negative y direction)</w:t>
+        <w:t xml:space="preserve"> </w:t>
+      </w:r>
+      <w:r>
+        <w:t>(Solution:</w:t>
+      </w:r>
+      <w:r>
+        <w:t xml:space="preserve"> without holes:</w:t>
+      </w:r>
+      <w:r>
+        <w:t xml:space="preserve"> </w:t>
+      </w:r>
+      <m:oMath>
+        <m:r>
+          <w:rPr>
+            <w:rFonts w:ascii="Cambria Math" w:hAnsi="Cambria Math"/>
+          </w:rPr>
+          <m:t>d=25.03 ft</m:t>
+        </m:r>
+      </m:oMath>
+      <w:r>
+        <w:t>)</w:t>
       </w:r>
     </w:p>
     <w:p/>
+    <w:p/>
+    <w:p/>
     <w:p>
       <w:r>
         <w:lastRenderedPageBreak/>
-        <w:t>Problem 10.3</w:t>
-      </w:r>
-    </w:p>
-    <w:p>
-      <w:r>
-        <w:t xml:space="preserve">A basketball impacts a metal surface as shown below. If the initial velocity of the </w:t>
-      </w:r>
-      <w:r>
-        <w:t>basketball was</w:t>
-      </w:r>
-      <w:r>
-        <w:t xml:space="preserve"> 3 ft/s straight down and the coefficient of restitution is .85, what is the expected speed and direction (θ) of the ball after the impact?</w:t>
+        <w:t xml:space="preserve">Problem </w:t>
+      </w:r>
+      <w:r>
+        <w:t>10</w:t>
+      </w:r>
+      <w:r>
+        <w:t>.</w:t>
+      </w:r>
+      <w:r>
+        <w:t>3</w:t>
+      </w:r>
+    </w:p>
+    <w:p>
+      <w:r>
+        <w:t>A bungee jumper with a weight of 150 lbs uses a bungee with an unstretched length of 60 ft.</w:t>
+      </w:r>
+    </w:p>
+    <w:p>
+      <w:pPr>
+        <w:pStyle w:val="ListParagraph"/>
+        <w:numPr>
+          <w:ilvl w:val="0"/>
+          <w:numId w:val="9"/>
+        </w:numPr>
+      </w:pPr>
+      <w:r>
+        <w:t>Assuming no air resistance, what will the jumper’s velocity be just before the bungee starts to stretch?</w:t>
+      </w:r>
+    </w:p>
+    <w:p>
+      <w:pPr>
+        <w:pStyle w:val="ListParagraph"/>
+        <w:numPr>
+          <w:ilvl w:val="0"/>
+          <w:numId w:val="9"/>
+        </w:numPr>
+      </w:pPr>
+      <w:r>
+        <w:t>If the bungee jumper falls a maximum distance of 150 ft, what is the spring constant of the bungee?</w:t>
       </w:r>
     </w:p>
     <w:p>
@@ -184,10 +288,10 @@
           <w:noProof/>
         </w:rPr>
         <w:drawing>
-          <wp:inline distT="0" distB="0" distL="0" distR="0" wp14:anchorId="14E573C6" wp14:editId="41972A4D">
-            <wp:extent cx="2797018" cy="2446020"/>
-            <wp:effectExtent l="0" t="0" r="3810" b="0"/>
-            <wp:docPr id="5" name="Picture 5"/>
+          <wp:inline distT="0" distB="0" distL="0" distR="0" wp14:anchorId="4C2789D3" wp14:editId="23DF4A02">
+            <wp:extent cx="1927860" cy="1290551"/>
+            <wp:effectExtent l="0" t="0" r="0" b="5080"/>
+            <wp:docPr id="1026" name="Picture 2" descr="Image result for bungee jumper"/>
             <wp:cNvGraphicFramePr>
               <a:graphicFrameLocks xmlns:a="http://schemas.openxmlformats.org/drawingml/2006/main" noChangeAspect="1"/>
             </wp:cNvGraphicFramePr>
@@ -195,29 +299,33 @@
               <a:graphicData uri="http://schemas.openxmlformats.org/drawingml/2006/picture">
                 <pic:pic xmlns:pic="http://schemas.openxmlformats.org/drawingml/2006/picture">
                   <pic:nvPicPr>
-                    <pic:cNvPr id="5" name="B9830A2.tmp"/>
-                    <pic:cNvPicPr/>
+                    <pic:cNvPr id="1026" name="Picture 2" descr="Image result for bungee jumper"/>
+                    <pic:cNvPicPr>
+                      <a:picLocks noChangeAspect="1" noChangeArrowheads="1"/>
+                    </pic:cNvPicPr>
                   </pic:nvPicPr>
                   <pic:blipFill>
-                    <a:blip r:embed="rId7">
+                    <a:blip r:embed="rId7" cstate="print">
                       <a:extLst>
                         <a:ext uri="{28A0092B-C50C-407E-A947-70E740481C1C}">
                           <a14:useLocalDpi xmlns:a14="http://schemas.microsoft.com/office/drawing/2010/main" val="0"/>
                         </a:ext>
                       </a:extLst>
                     </a:blip>
+                    <a:srcRect/>
                     <a:stretch>
                       <a:fillRect/>
                     </a:stretch>
                   </pic:blipFill>
-                  <pic:spPr>
+                  <pic:spPr bwMode="auto">
                     <a:xfrm>
                       <a:off x="0" y="0"/>
-                      <a:ext cx="2803029" cy="2451277"/>
+                      <a:ext cx="1934773" cy="1295179"/>
                     </a:xfrm>
                     <a:prstGeom prst="rect">
                       <a:avLst/>
                     </a:prstGeom>
+                    <a:noFill/>
                   </pic:spPr>
                 </pic:pic>
               </a:graphicData>
@@ -228,29 +336,43 @@
     </w:p>
     <w:p>
       <w:r>
-        <w:t xml:space="preserve"> (Solution: v = 2.64 ft/s, θ = 36.25</w:t>
-      </w:r>
-      <w:r>
-        <w:rPr>
-          <w:vertAlign w:val="superscript"/>
-        </w:rPr>
-        <w:t>o</w:t>
-      </w:r>
-      <w:r>
-        <w:t>)</w:t>
-      </w:r>
-    </w:p>
-    <w:p>
-      <w:r>
-        <w:t>Problem 10.</w:t>
-      </w:r>
-      <w:r>
-        <w:t>4</w:t>
-      </w:r>
-    </w:p>
-    <w:p>
-      <w:r>
-        <w:t>A .05 lb arrow traveling at 350 ft/s impacts a .4 lb apple on the top of a 3 ft post. If the arrow becomes lodged in the apple, how far would we expect the apple to travel (d) before hitting the ground?</w:t>
+        <w:t>(Solution: v = 62.16 ft/s, k = 5.55 lbs/ft)</w:t>
+      </w:r>
+    </w:p>
+    <w:p>
+      <w:r>
+        <w:t xml:space="preserve">Problem </w:t>
+      </w:r>
+      <w:r>
+        <w:t>10</w:t>
+      </w:r>
+      <w:r>
+        <w:t>.4</w:t>
+      </w:r>
+    </w:p>
+    <w:p>
+      <w:r>
+        <w:t xml:space="preserve">The </w:t>
+      </w:r>
+      <w:r>
+        <w:t>Duquesne Incline</w:t>
+      </w:r>
+      <w:r>
+        <w:t xml:space="preserve"> transports passengers up a </w:t>
+      </w:r>
+      <w:r>
+        <w:t>30.5-degree</w:t>
+      </w:r>
+      <w:r>
+        <w:t xml:space="preserve"> slope. If a fully loaded car has a mass of 5500 kg, what power is required to maintain an uphill speed of 10 km/</w:t>
+      </w:r>
+      <w:proofErr w:type="spellStart"/>
+      <w:r>
+        <w:t>hr</w:t>
+      </w:r>
+      <w:proofErr w:type="spellEnd"/>
+      <w:r>
+        <w:t>?</w:t>
       </w:r>
     </w:p>
     <w:p>
@@ -262,10 +384,10 @@
           <w:noProof/>
         </w:rPr>
         <w:drawing>
-          <wp:inline distT="0" distB="0" distL="0" distR="0" wp14:anchorId="45C55E1A" wp14:editId="003FE8A1">
-            <wp:extent cx="5398245" cy="2790825"/>
-            <wp:effectExtent l="0" t="0" r="0" b="0"/>
-            <wp:docPr id="4" name="Picture 4"/>
+          <wp:inline distT="0" distB="0" distL="0" distR="0" wp14:anchorId="1A58BBCA" wp14:editId="5928F38C">
+            <wp:extent cx="3919169" cy="2936240"/>
+            <wp:effectExtent l="0" t="0" r="5715" b="0"/>
+            <wp:docPr id="5" name="Picture 5" descr="Image result for pittsburgh incline"/>
             <wp:cNvGraphicFramePr>
               <a:graphicFrameLocks xmlns:a="http://schemas.openxmlformats.org/drawingml/2006/main" noChangeAspect="1"/>
             </wp:cNvGraphicFramePr>
@@ -273,29 +395,36 @@
               <a:graphicData uri="http://schemas.openxmlformats.org/drawingml/2006/picture">
                 <pic:pic xmlns:pic="http://schemas.openxmlformats.org/drawingml/2006/picture">
                   <pic:nvPicPr>
-                    <pic:cNvPr id="4" name="B9845E5.tmp"/>
-                    <pic:cNvPicPr/>
+                    <pic:cNvPr id="0" name="Picture 3" descr="Image result for pittsburgh incline"/>
+                    <pic:cNvPicPr>
+                      <a:picLocks noChangeAspect="1" noChangeArrowheads="1"/>
+                    </pic:cNvPicPr>
                   </pic:nvPicPr>
                   <pic:blipFill>
-                    <a:blip r:embed="rId8" cstate="print">
+                    <a:blip r:embed="rId8">
                       <a:extLst>
                         <a:ext uri="{28A0092B-C50C-407E-A947-70E740481C1C}">
                           <a14:useLocalDpi xmlns:a14="http://schemas.microsoft.com/office/drawing/2010/main" val="0"/>
                         </a:ext>
                       </a:extLst>
                     </a:blip>
+                    <a:srcRect/>
                     <a:stretch>
                       <a:fillRect/>
                     </a:stretch>
                   </pic:blipFill>
-                  <pic:spPr>
+                  <pic:spPr bwMode="auto">
                     <a:xfrm>
                       <a:off x="0" y="0"/>
-                      <a:ext cx="5421194" cy="2802690"/>
+                      <a:ext cx="3922500" cy="2938736"/>
                     </a:xfrm>
                     <a:prstGeom prst="rect">
                       <a:avLst/>
                     </a:prstGeom>
+                    <a:noFill/>
+                    <a:ln>
+                      <a:noFill/>
+                    </a:ln>
                   </pic:spPr>
                 </pic:pic>
               </a:graphicData>
@@ -306,18 +435,26 @@
     </w:p>
     <w:p>
       <w:r>
-        <w:t>(Solution: d = 16.8 ft)</w:t>
-      </w:r>
-    </w:p>
+        <w:t xml:space="preserve"> (Solution: P = 76.13 kW)</w:t>
+      </w:r>
+    </w:p>
+    <w:p/>
+    <w:p/>
     <w:p>
       <w:r>
         <w:lastRenderedPageBreak/>
-        <w:t>Problem 10.5</w:t>
-      </w:r>
-    </w:p>
-    <w:p>
-      <w:r>
-        <w:t>Cart A (4 kg) rolls along a surface with an initial velocity of 1.8 m/s. It then impacts stationary ball B (1.5 kg). Assuming the coefficient of restitution between the two objects is 0.6, what is the expected velocity of the cart and the ball immediately after impact?</w:t>
+        <w:t xml:space="preserve">Problem </w:t>
+      </w:r>
+      <w:r>
+        <w:t>10</w:t>
+      </w:r>
+      <w:r>
+        <w:t>.5</w:t>
+      </w:r>
+    </w:p>
+    <w:p>
+      <w:r>
+        <w:t>A pneumatic launcher uses compressed air to launch a 2 kg projectile. Based on pressure, we infer the launcher exerts the force function shown below over the 3-meter-long launch path. Assuming the projectile starts from rest and ends with a measured velocity 37 m/s, what is the efficiency of the launcher?</w:t>
       </w:r>
     </w:p>
     <w:p>
@@ -329,10 +466,10 @@
           <w:noProof/>
         </w:rPr>
         <w:drawing>
-          <wp:inline distT="0" distB="0" distL="0" distR="0" wp14:anchorId="646F94A3" wp14:editId="27A62954">
-            <wp:extent cx="5480050" cy="2392253"/>
-            <wp:effectExtent l="0" t="0" r="6350" b="8255"/>
-            <wp:docPr id="11" name="Picture 11" descr="Graphical user interface, application&#10;&#10;Description automatically generated"/>
+          <wp:inline distT="0" distB="0" distL="0" distR="0" wp14:anchorId="16511ACD" wp14:editId="407DDE2C">
+            <wp:extent cx="3721100" cy="2248399"/>
+            <wp:effectExtent l="0" t="0" r="0" b="0"/>
+            <wp:docPr id="6" name="Picture 6" descr="Chart, line chart&#10;&#10;Description automatically generated"/>
             <wp:cNvGraphicFramePr>
               <a:graphicFrameLocks xmlns:a="http://schemas.openxmlformats.org/drawingml/2006/main" noChangeAspect="1"/>
             </wp:cNvGraphicFramePr>
@@ -340,7 +477,7 @@
               <a:graphicData uri="http://schemas.openxmlformats.org/drawingml/2006/picture">
                 <pic:pic xmlns:pic="http://schemas.openxmlformats.org/drawingml/2006/picture">
                   <pic:nvPicPr>
-                    <pic:cNvPr id="11" name="Picture 11" descr="Graphical user interface, application&#10;&#10;Description automatically generated"/>
+                    <pic:cNvPr id="6" name="Picture 6" descr="Chart, line chart&#10;&#10;Description automatically generated"/>
                     <pic:cNvPicPr/>
                   </pic:nvPicPr>
                   <pic:blipFill>
@@ -358,7 +495,7 @@
                   <pic:spPr>
                     <a:xfrm>
                       <a:off x="0" y="0"/>
-                      <a:ext cx="5489147" cy="2396224"/>
+                      <a:ext cx="3726371" cy="2251584"/>
                     </a:xfrm>
                     <a:prstGeom prst="rect">
                       <a:avLst/>
@@ -376,133 +513,11 @@
         <w:t xml:space="preserve">(Solution: </w:t>
       </w:r>
       <m:oMath>
-        <m:sSub>
-          <m:sSubPr>
-            <m:ctrlPr>
-              <w:rPr>
-                <w:rFonts w:ascii="Cambria Math" w:hAnsi="Cambria Math"/>
-                <w:i/>
-              </w:rPr>
-            </m:ctrlPr>
-          </m:sSubPr>
-          <m:e>
-            <m:r>
-              <w:rPr>
-                <w:rFonts w:ascii="Cambria Math" w:hAnsi="Cambria Math"/>
-              </w:rPr>
-              <m:t>v</m:t>
-            </m:r>
-          </m:e>
-          <m:sub>
-            <m:r>
-              <w:rPr>
-                <w:rFonts w:ascii="Cambria Math" w:hAnsi="Cambria Math"/>
-              </w:rPr>
-              <m:t>Af</m:t>
-            </m:r>
-          </m:sub>
-        </m:sSub>
         <m:r>
           <w:rPr>
             <w:rFonts w:ascii="Cambria Math" w:hAnsi="Cambria Math"/>
           </w:rPr>
-          <m:t>= 1.01</m:t>
-        </m:r>
-        <m:f>
-          <m:fPr>
-            <m:ctrlPr>
-              <w:rPr>
-                <w:rFonts w:ascii="Cambria Math" w:hAnsi="Cambria Math"/>
-                <w:i/>
-              </w:rPr>
-            </m:ctrlPr>
-          </m:fPr>
-          <m:num>
-            <m:r>
-              <w:rPr>
-                <w:rFonts w:ascii="Cambria Math" w:hAnsi="Cambria Math"/>
-              </w:rPr>
-              <m:t>m</m:t>
-            </m:r>
-          </m:num>
-          <m:den>
-            <m:r>
-              <w:rPr>
-                <w:rFonts w:ascii="Cambria Math" w:hAnsi="Cambria Math"/>
-              </w:rPr>
-              <m:t>s</m:t>
-            </m:r>
-          </m:den>
-        </m:f>
-        <m:r>
-          <w:rPr>
-            <w:rFonts w:ascii="Cambria Math" w:hAnsi="Cambria Math"/>
-          </w:rPr>
-          <m:t xml:space="preserve">,  </m:t>
-        </m:r>
-        <m:sSub>
-          <m:sSubPr>
-            <m:ctrlPr>
-              <w:rPr>
-                <w:rFonts w:ascii="Cambria Math" w:hAnsi="Cambria Math"/>
-                <w:i/>
-              </w:rPr>
-            </m:ctrlPr>
-          </m:sSubPr>
-          <m:e>
-            <m:r>
-              <w:rPr>
-                <w:rFonts w:ascii="Cambria Math" w:hAnsi="Cambria Math"/>
-              </w:rPr>
-              <m:t>v</m:t>
-            </m:r>
-          </m:e>
-          <m:sub>
-            <m:r>
-              <w:rPr>
-                <w:rFonts w:ascii="Cambria Math" w:hAnsi="Cambria Math"/>
-              </w:rPr>
-              <m:t>Bf</m:t>
-            </m:r>
-          </m:sub>
-        </m:sSub>
-        <m:r>
-          <w:rPr>
-            <w:rFonts w:ascii="Cambria Math" w:hAnsi="Cambria Math"/>
-          </w:rPr>
-          <m:t>= 2.09</m:t>
-        </m:r>
-        <m:f>
-          <m:fPr>
-            <m:ctrlPr>
-              <w:rPr>
-                <w:rFonts w:ascii="Cambria Math" w:hAnsi="Cambria Math"/>
-                <w:i/>
-              </w:rPr>
-            </m:ctrlPr>
-          </m:fPr>
-          <m:num>
-            <m:r>
-              <w:rPr>
-                <w:rFonts w:ascii="Cambria Math" w:hAnsi="Cambria Math"/>
-              </w:rPr>
-              <m:t>m</m:t>
-            </m:r>
-          </m:num>
-          <m:den>
-            <m:r>
-              <w:rPr>
-                <w:rFonts w:ascii="Cambria Math" w:hAnsi="Cambria Math"/>
-              </w:rPr>
-              <m:t>s</m:t>
-            </m:r>
-          </m:den>
-        </m:f>
-        <m:r>
-          <w:rPr>
-            <w:rFonts w:ascii="Cambria Math" w:hAnsi="Cambria Math"/>
-          </w:rPr>
-          <m:t xml:space="preserve"> </m:t>
+          <m:t>η= .913</m:t>
         </m:r>
       </m:oMath>
       <w:r>
@@ -511,15 +526,59 @@
     </w:p>
     <w:p>
       <w:r>
-        <w:t>Problem 10.</w:t>
-      </w:r>
-      <w:r>
-        <w:t>6</w:t>
-      </w:r>
-    </w:p>
-    <w:p>
-      <w:r>
-        <w:t>Puck A, traveling with an initial velocity of 5 m/s, strikes Puck B which is stationary. Assuming the collision is elastic, what will the velocity of each puck be immediately after the collision?</w:t>
+        <w:t xml:space="preserve">Problem </w:t>
+      </w:r>
+      <w:r>
+        <w:t>10.6</w:t>
+      </w:r>
+    </w:p>
+    <w:p>
+      <w:r>
+        <w:t>An 1100 kg truck is being used to raise a 100 kg box using the setup shown below. When the box is at a height of 3m, the box has a velocity of 1 m/s.</w:t>
+      </w:r>
+    </w:p>
+    <w:p>
+      <w:pPr>
+        <w:pStyle w:val="ListParagraph"/>
+        <w:numPr>
+          <w:ilvl w:val="0"/>
+          <w:numId w:val="10"/>
+        </w:numPr>
+      </w:pPr>
+      <w:r>
+        <w:t>How far did the truck travel to lift the box this high? (This is a dependent motion problem)</w:t>
+      </w:r>
+    </w:p>
+    <w:p>
+      <w:pPr>
+        <w:pStyle w:val="ListParagraph"/>
+        <w:numPr>
+          <w:ilvl w:val="0"/>
+          <w:numId w:val="10"/>
+        </w:numPr>
+      </w:pPr>
+      <w:r>
+        <w:t xml:space="preserve">What is the velocity of the truck </w:t>
+      </w:r>
+      <w:proofErr w:type="gramStart"/>
+      <w:r>
+        <w:t>at this time</w:t>
+      </w:r>
+      <w:proofErr w:type="gramEnd"/>
+      <w:r>
+        <w:t xml:space="preserve">? </w:t>
+      </w:r>
+    </w:p>
+    <w:p>
+      <w:pPr>
+        <w:pStyle w:val="ListParagraph"/>
+        <w:numPr>
+          <w:ilvl w:val="0"/>
+          <w:numId w:val="10"/>
+        </w:numPr>
+      </w:pPr>
+      <w:r>
+        <w:t>What is the work that the truck has done over this time?</w:t>
       </w:r>
     </w:p>
     <w:p>
@@ -531,10 +590,10 @@
           <w:noProof/>
         </w:rPr>
         <w:drawing>
-          <wp:inline distT="0" distB="0" distL="0" distR="0" wp14:anchorId="5F3EAEBA" wp14:editId="02C1FED9">
-            <wp:extent cx="4709160" cy="2844615"/>
-            <wp:effectExtent l="0" t="0" r="0" b="0"/>
-            <wp:docPr id="7" name="Picture 7"/>
+          <wp:inline distT="0" distB="0" distL="0" distR="0" wp14:anchorId="4826E6D9" wp14:editId="1772EE8C">
+            <wp:extent cx="3840480" cy="2014612"/>
+            <wp:effectExtent l="0" t="0" r="7620" b="5080"/>
+            <wp:docPr id="1" name="Picture 1"/>
             <wp:cNvGraphicFramePr>
               <a:graphicFrameLocks xmlns:a="http://schemas.openxmlformats.org/drawingml/2006/main" noChangeAspect="1"/>
             </wp:cNvGraphicFramePr>
@@ -542,11 +601,11 @@
               <a:graphicData uri="http://schemas.openxmlformats.org/drawingml/2006/picture">
                 <pic:pic xmlns:pic="http://schemas.openxmlformats.org/drawingml/2006/picture">
                   <pic:nvPicPr>
-                    <pic:cNvPr id="7" name="B98F3D2.tmp"/>
+                    <pic:cNvPr id="1" name="970F7D3.tmp"/>
                     <pic:cNvPicPr/>
                   </pic:nvPicPr>
                   <pic:blipFill>
-                    <a:blip r:embed="rId10">
+                    <a:blip r:embed="rId10" cstate="print">
                       <a:extLst>
                         <a:ext uri="{28A0092B-C50C-407E-A947-70E740481C1C}">
                           <a14:useLocalDpi xmlns:a14="http://schemas.microsoft.com/office/drawing/2010/main" val="0"/>
@@ -560,7 +619,7 @@
                   <pic:spPr>
                     <a:xfrm>
                       <a:off x="0" y="0"/>
-                      <a:ext cx="4725742" cy="2854632"/>
+                      <a:ext cx="3879920" cy="2035301"/>
                     </a:xfrm>
                     <a:prstGeom prst="rect">
                       <a:avLst/>
@@ -575,341 +634,7 @@
     </w:p>
     <w:p>
       <w:r>
-        <w:t xml:space="preserve"> (Solution: V</w:t>
-      </w:r>
-      <w:r>
-        <w:rPr>
-          <w:vertAlign w:val="subscript"/>
-        </w:rPr>
-        <w:t>AF</w:t>
-      </w:r>
-      <w:r>
-        <w:t xml:space="preserve"> = [-3.34, 1.67] m/s, V</w:t>
-      </w:r>
-      <w:r>
-        <w:rPr>
-          <w:vertAlign w:val="subscript"/>
-        </w:rPr>
-        <w:t>BF</w:t>
-      </w:r>
-      <w:r>
-        <w:t xml:space="preserve"> = [-3.34, -3.34] m/s)</w:t>
-      </w:r>
-    </w:p>
-    <w:p>
-      <w:r>
-        <w:lastRenderedPageBreak/>
-        <w:t>Problem 1</w:t>
-      </w:r>
-      <w:r>
-        <w:t>0.7</w:t>
-      </w:r>
-    </w:p>
-    <w:p>
-      <w:r>
-        <w:t xml:space="preserve">A waterslide as shown below has a constant 0.7 kg/s of water flowing down it. At the base of the slide the water leaves horizontally with a velocity of 12 m/s. Above the final bend the slide sits at a </w:t>
-      </w:r>
-      <w:proofErr w:type="gramStart"/>
-      <w:r>
-        <w:t>40 degree</w:t>
-      </w:r>
-      <w:proofErr w:type="gramEnd"/>
-      <w:r>
-        <w:t xml:space="preserve"> angle. Based on this information, what is the estimated magnitude and direction of the force that the water slide exerts on the water at the final bend at A?</w:t>
-      </w:r>
-    </w:p>
-    <w:p>
-      <w:pPr>
-        <w:jc w:val="center"/>
-      </w:pPr>
-      <w:r>
-        <w:rPr>
-          <w:noProof/>
-        </w:rPr>
-        <w:drawing>
-          <wp:inline distT="0" distB="0" distL="0" distR="0" wp14:anchorId="5A5EE716" wp14:editId="05D40F90">
-            <wp:extent cx="2933700" cy="1969905"/>
-            <wp:effectExtent l="0" t="0" r="0" b="0"/>
-            <wp:docPr id="6" name="Picture 6" descr="A picture containing chart&#10;&#10;Description automatically generated"/>
-            <wp:cNvGraphicFramePr>
-              <a:graphicFrameLocks xmlns:a="http://schemas.openxmlformats.org/drawingml/2006/main" noChangeAspect="1"/>
-            </wp:cNvGraphicFramePr>
-            <a:graphic xmlns:a="http://schemas.openxmlformats.org/drawingml/2006/main">
-              <a:graphicData uri="http://schemas.openxmlformats.org/drawingml/2006/picture">
-                <pic:pic xmlns:pic="http://schemas.openxmlformats.org/drawingml/2006/picture">
-                  <pic:nvPicPr>
-                    <pic:cNvPr id="5" name="Picture 5" descr="A picture containing chart&#10;&#10;Description automatically generated"/>
-                    <pic:cNvPicPr/>
-                  </pic:nvPicPr>
-                  <pic:blipFill>
-                    <a:blip r:embed="rId11" cstate="print">
-                      <a:extLst>
-                        <a:ext uri="{28A0092B-C50C-407E-A947-70E740481C1C}">
-                          <a14:useLocalDpi xmlns:a14="http://schemas.microsoft.com/office/drawing/2010/main" val="0"/>
-                        </a:ext>
-                      </a:extLst>
-                    </a:blip>
-                    <a:stretch>
-                      <a:fillRect/>
-                    </a:stretch>
-                  </pic:blipFill>
-                  <pic:spPr>
-                    <a:xfrm>
-                      <a:off x="0" y="0"/>
-                      <a:ext cx="2957537" cy="1985911"/>
-                    </a:xfrm>
-                    <a:prstGeom prst="rect">
-                      <a:avLst/>
-                    </a:prstGeom>
-                  </pic:spPr>
-                </pic:pic>
-              </a:graphicData>
-            </a:graphic>
-          </wp:inline>
-        </w:drawing>
-      </w:r>
-    </w:p>
-    <w:p>
-      <w:r>
-        <w:t xml:space="preserve">(Solution: </w:t>
-      </w:r>
-      <m:oMath>
-        <m:r>
-          <w:rPr>
-            <w:rFonts w:ascii="Cambria Math" w:hAnsi="Cambria Math"/>
-          </w:rPr>
-          <m:t>F=5.75 N</m:t>
-        </m:r>
-      </m:oMath>
-      <w:r>
-        <w:rPr>
-          <w:rFonts w:eastAsiaTheme="minorEastAsia"/>
-        </w:rPr>
-        <w:t xml:space="preserve"> at an angle 70</w:t>
-      </w:r>
-      <w:r>
-        <w:rPr>
-          <w:rFonts w:eastAsiaTheme="minorEastAsia"/>
-          <w:vertAlign w:val="superscript"/>
-        </w:rPr>
-        <w:t>o</w:t>
-      </w:r>
-      <w:r>
-        <w:rPr>
-          <w:rFonts w:eastAsiaTheme="minorEastAsia"/>
-        </w:rPr>
-        <w:t xml:space="preserve"> up from the negative x axis</w:t>
-      </w:r>
-      <w:r>
-        <w:t>)</w:t>
-      </w:r>
-    </w:p>
-    <w:p>
-      <w:r>
-        <w:t>Problem 10.</w:t>
-      </w:r>
-      <w:r>
-        <w:t>8</w:t>
-      </w:r>
-    </w:p>
-    <w:p>
-      <w:r>
-        <w:t>A jet engine with a mass of 700 kg and an air mass flow rate of 50 kg/s is mounted to a stand as shown below (a set of legs on each side, only one half shown). Based on the input and output velocities shown below, determine the thrust force of the engine and the forces in stand members AB, AD, and CD. Be sure to indicate if each member is in tension or compression.</w:t>
-      </w:r>
-    </w:p>
-    <w:p>
-      <w:pPr>
-        <w:jc w:val="center"/>
-      </w:pPr>
-      <w:r>
-        <w:rPr>
-          <w:noProof/>
-        </w:rPr>
-        <w:drawing>
-          <wp:inline distT="0" distB="0" distL="0" distR="0" wp14:anchorId="675A862C" wp14:editId="16DA40CC">
-            <wp:extent cx="5113020" cy="2274638"/>
-            <wp:effectExtent l="0" t="0" r="0" b="0"/>
-            <wp:docPr id="1" name="Picture 1"/>
-            <wp:cNvGraphicFramePr>
-              <a:graphicFrameLocks xmlns:a="http://schemas.openxmlformats.org/drawingml/2006/main" noChangeAspect="1"/>
-            </wp:cNvGraphicFramePr>
-            <a:graphic xmlns:a="http://schemas.openxmlformats.org/drawingml/2006/main">
-              <a:graphicData uri="http://schemas.openxmlformats.org/drawingml/2006/picture">
-                <pic:pic xmlns:pic="http://schemas.openxmlformats.org/drawingml/2006/picture">
-                  <pic:nvPicPr>
-                    <pic:cNvPr id="1" name="FDCEF0D.tmp"/>
-                    <pic:cNvPicPr/>
-                  </pic:nvPicPr>
-                  <pic:blipFill>
-                    <a:blip r:embed="rId12">
-                      <a:extLst>
-                        <a:ext uri="{28A0092B-C50C-407E-A947-70E740481C1C}">
-                          <a14:useLocalDpi xmlns:a14="http://schemas.microsoft.com/office/drawing/2010/main" val="0"/>
-                        </a:ext>
-                      </a:extLst>
-                    </a:blip>
-                    <a:stretch>
-                      <a:fillRect/>
-                    </a:stretch>
-                  </pic:blipFill>
-                  <pic:spPr>
-                    <a:xfrm>
-                      <a:off x="0" y="0"/>
-                      <a:ext cx="5137769" cy="2285648"/>
-                    </a:xfrm>
-                    <a:prstGeom prst="rect">
-                      <a:avLst/>
-                    </a:prstGeom>
-                  </pic:spPr>
-                </pic:pic>
-              </a:graphicData>
-            </a:graphic>
-          </wp:inline>
-        </w:drawing>
-      </w:r>
-    </w:p>
-    <w:p>
-      <w:r>
-        <w:t xml:space="preserve">(Solution: </w:t>
-      </w:r>
-      <m:oMath>
-        <m:sSub>
-          <m:sSubPr>
-            <m:ctrlPr>
-              <w:rPr>
-                <w:rFonts w:ascii="Cambria Math" w:hAnsi="Cambria Math"/>
-                <w:i/>
-              </w:rPr>
-            </m:ctrlPr>
-          </m:sSubPr>
-          <m:e>
-            <m:r>
-              <w:rPr>
-                <w:rFonts w:ascii="Cambria Math" w:hAnsi="Cambria Math"/>
-              </w:rPr>
-              <m:t>F</m:t>
-            </m:r>
-          </m:e>
-          <m:sub>
-            <m:r>
-              <w:rPr>
-                <w:rFonts w:ascii="Cambria Math" w:hAnsi="Cambria Math"/>
-              </w:rPr>
-              <m:t>t</m:t>
-            </m:r>
-          </m:sub>
-        </m:sSub>
-        <m:r>
-          <w:rPr>
-            <w:rFonts w:ascii="Cambria Math" w:hAnsi="Cambria Math"/>
-          </w:rPr>
-          <m:t xml:space="preserve">=26kN, </m:t>
-        </m:r>
-        <m:sSub>
-          <m:sSubPr>
-            <m:ctrlPr>
-              <w:rPr>
-                <w:rFonts w:ascii="Cambria Math" w:hAnsi="Cambria Math"/>
-                <w:i/>
-              </w:rPr>
-            </m:ctrlPr>
-          </m:sSubPr>
-          <m:e>
-            <m:r>
-              <w:rPr>
-                <w:rFonts w:ascii="Cambria Math" w:hAnsi="Cambria Math"/>
-              </w:rPr>
-              <m:t>F</m:t>
-            </m:r>
-          </m:e>
-          <m:sub>
-            <m:r>
-              <w:rPr>
-                <w:rFonts w:ascii="Cambria Math" w:hAnsi="Cambria Math"/>
-              </w:rPr>
-              <m:t>AB</m:t>
-            </m:r>
-          </m:sub>
-        </m:sSub>
-        <m:r>
-          <w:rPr>
-            <w:rFonts w:ascii="Cambria Math" w:hAnsi="Cambria Math"/>
-          </w:rPr>
-          <m:t>=6.04 kN T</m:t>
-        </m:r>
-        <m:r>
-          <w:rPr>
-            <w:rFonts w:ascii="Cambria Math" w:eastAsiaTheme="minorEastAsia" w:hAnsi="Cambria Math"/>
-          </w:rPr>
-          <m:t xml:space="preserve">, </m:t>
-        </m:r>
-        <m:sSub>
-          <m:sSubPr>
-            <m:ctrlPr>
-              <w:rPr>
-                <w:rFonts w:ascii="Cambria Math" w:hAnsi="Cambria Math"/>
-                <w:i/>
-              </w:rPr>
-            </m:ctrlPr>
-          </m:sSubPr>
-          <m:e>
-            <m:r>
-              <w:rPr>
-                <w:rFonts w:ascii="Cambria Math" w:hAnsi="Cambria Math"/>
-              </w:rPr>
-              <m:t>F</m:t>
-            </m:r>
-          </m:e>
-          <m:sub>
-            <m:r>
-              <w:rPr>
-                <w:rFonts w:ascii="Cambria Math" w:hAnsi="Cambria Math"/>
-              </w:rPr>
-              <m:t>AD</m:t>
-            </m:r>
-          </m:sub>
-        </m:sSub>
-        <m:r>
-          <w:rPr>
-            <w:rFonts w:ascii="Cambria Math" w:hAnsi="Cambria Math"/>
-          </w:rPr>
-          <m:t xml:space="preserve">=15.01 kN C, </m:t>
-        </m:r>
-        <m:sSub>
-          <m:sSubPr>
-            <m:ctrlPr>
-              <w:rPr>
-                <w:rFonts w:ascii="Cambria Math" w:hAnsi="Cambria Math"/>
-                <w:i/>
-              </w:rPr>
-            </m:ctrlPr>
-          </m:sSubPr>
-          <m:e>
-            <m:r>
-              <w:rPr>
-                <w:rFonts w:ascii="Cambria Math" w:hAnsi="Cambria Math"/>
-              </w:rPr>
-              <m:t>F</m:t>
-            </m:r>
-          </m:e>
-          <m:sub>
-            <m:r>
-              <w:rPr>
-                <w:rFonts w:ascii="Cambria Math" w:hAnsi="Cambria Math"/>
-              </w:rPr>
-              <m:t>CD</m:t>
-            </m:r>
-          </m:sub>
-        </m:sSub>
-        <m:r>
-          <w:rPr>
-            <w:rFonts w:ascii="Cambria Math" w:hAnsi="Cambria Math"/>
-          </w:rPr>
-          <m:t>=1.96 kN C</m:t>
-        </m:r>
-      </m:oMath>
-      <w:r>
-        <w:t>)</w:t>
+        <w:t>(Solution: distance traveled = 6.7 m, truck speed = 2.12 m/s, work done: 5464.92 J)</w:t>
       </w:r>
     </w:p>
     <w:p/>
@@ -1015,6 +740,92 @@
     </w:lvl>
   </w:abstractNum>
   <w:abstractNum w:abstractNumId="1" w15:restartNumberingAfterBreak="0">
+    <w:nsid w:val="0B340B0B"/>
+    <w:multiLevelType w:val="hybridMultilevel"/>
+    <w:tmpl w:val="B9CC502C"/>
+    <w:lvl w:ilvl="0" w:tplc="0409000F">
+      <w:start w:val="1"/>
+      <w:numFmt w:val="decimal"/>
+      <w:lvlText w:val="%1."/>
+      <w:lvlJc w:val="left"/>
+      <w:pPr>
+        <w:ind w:left="720" w:hanging="360"/>
+      </w:pPr>
+    </w:lvl>
+    <w:lvl w:ilvl="1" w:tplc="04090019" w:tentative="1">
+      <w:start w:val="1"/>
+      <w:numFmt w:val="lowerLetter"/>
+      <w:lvlText w:val="%2."/>
+      <w:lvlJc w:val="left"/>
+      <w:pPr>
+        <w:ind w:left="1440" w:hanging="360"/>
+      </w:pPr>
+    </w:lvl>
+    <w:lvl w:ilvl="2" w:tplc="0409001B" w:tentative="1">
+      <w:start w:val="1"/>
+      <w:numFmt w:val="lowerRoman"/>
+      <w:lvlText w:val="%3."/>
+      <w:lvlJc w:val="right"/>
+      <w:pPr>
+        <w:ind w:left="2160" w:hanging="180"/>
+      </w:pPr>
+    </w:lvl>
+    <w:lvl w:ilvl="3" w:tplc="0409000F" w:tentative="1">
+      <w:start w:val="1"/>
+      <w:numFmt w:val="decimal"/>
+      <w:lvlText w:val="%4."/>
+      <w:lvlJc w:val="left"/>
+      <w:pPr>
+        <w:ind w:left="2880" w:hanging="360"/>
+      </w:pPr>
+    </w:lvl>
+    <w:lvl w:ilvl="4" w:tplc="04090019" w:tentative="1">
+      <w:start w:val="1"/>
+      <w:numFmt w:val="lowerLetter"/>
+      <w:lvlText w:val="%5."/>
+      <w:lvlJc w:val="left"/>
+      <w:pPr>
+        <w:ind w:left="3600" w:hanging="360"/>
+      </w:pPr>
+    </w:lvl>
+    <w:lvl w:ilvl="5" w:tplc="0409001B" w:tentative="1">
+      <w:start w:val="1"/>
+      <w:numFmt w:val="lowerRoman"/>
+      <w:lvlText w:val="%6."/>
+      <w:lvlJc w:val="right"/>
+      <w:pPr>
+        <w:ind w:left="4320" w:hanging="180"/>
+      </w:pPr>
+    </w:lvl>
+    <w:lvl w:ilvl="6" w:tplc="0409000F" w:tentative="1">
+      <w:start w:val="1"/>
+      <w:numFmt w:val="decimal"/>
+      <w:lvlText w:val="%7."/>
+      <w:lvlJc w:val="left"/>
+      <w:pPr>
+        <w:ind w:left="5040" w:hanging="360"/>
+      </w:pPr>
+    </w:lvl>
+    <w:lvl w:ilvl="7" w:tplc="04090019" w:tentative="1">
+      <w:start w:val="1"/>
+      <w:numFmt w:val="lowerLetter"/>
+      <w:lvlText w:val="%8."/>
+      <w:lvlJc w:val="left"/>
+      <w:pPr>
+        <w:ind w:left="5760" w:hanging="360"/>
+      </w:pPr>
+    </w:lvl>
+    <w:lvl w:ilvl="8" w:tplc="0409001B" w:tentative="1">
+      <w:start w:val="1"/>
+      <w:numFmt w:val="lowerRoman"/>
+      <w:lvlText w:val="%9."/>
+      <w:lvlJc w:val="right"/>
+      <w:pPr>
+        <w:ind w:left="6480" w:hanging="180"/>
+      </w:pPr>
+    </w:lvl>
+  </w:abstractNum>
+  <w:abstractNum w:abstractNumId="2" w15:restartNumberingAfterBreak="0">
     <w:nsid w:val="0D5E7A08"/>
     <w:multiLevelType w:val="hybridMultilevel"/>
     <w:tmpl w:val="C0CABEC2"/>
@@ -1126,7 +937,206 @@
       </w:rPr>
     </w:lvl>
   </w:abstractNum>
-  <w:abstractNum w:abstractNumId="2" w15:restartNumberingAfterBreak="0">
+  <w:abstractNum w:abstractNumId="3" w15:restartNumberingAfterBreak="0">
+    <w:nsid w:val="1B3A39C8"/>
+    <w:multiLevelType w:val="hybridMultilevel"/>
+    <w:tmpl w:val="C89A5EBE"/>
+    <w:lvl w:ilvl="0" w:tplc="0409000F">
+      <w:start w:val="1"/>
+      <w:numFmt w:val="decimal"/>
+      <w:lvlText w:val="%1."/>
+      <w:lvlJc w:val="left"/>
+      <w:pPr>
+        <w:ind w:left="360" w:hanging="360"/>
+      </w:pPr>
+    </w:lvl>
+    <w:lvl w:ilvl="1" w:tplc="04090019" w:tentative="1">
+      <w:start w:val="1"/>
+      <w:numFmt w:val="lowerLetter"/>
+      <w:lvlText w:val="%2."/>
+      <w:lvlJc w:val="left"/>
+      <w:pPr>
+        <w:ind w:left="1080" w:hanging="360"/>
+      </w:pPr>
+    </w:lvl>
+    <w:lvl w:ilvl="2" w:tplc="0409001B" w:tentative="1">
+      <w:start w:val="1"/>
+      <w:numFmt w:val="lowerRoman"/>
+      <w:lvlText w:val="%3."/>
+      <w:lvlJc w:val="right"/>
+      <w:pPr>
+        <w:ind w:left="1800" w:hanging="180"/>
+      </w:pPr>
+    </w:lvl>
+    <w:lvl w:ilvl="3" w:tplc="0409000F" w:tentative="1">
+      <w:start w:val="1"/>
+      <w:numFmt w:val="decimal"/>
+      <w:lvlText w:val="%4."/>
+      <w:lvlJc w:val="left"/>
+      <w:pPr>
+        <w:ind w:left="2520" w:hanging="360"/>
+      </w:pPr>
+    </w:lvl>
+    <w:lvl w:ilvl="4" w:tplc="04090019" w:tentative="1">
+      <w:start w:val="1"/>
+      <w:numFmt w:val="lowerLetter"/>
+      <w:lvlText w:val="%5."/>
+      <w:lvlJc w:val="left"/>
+      <w:pPr>
+        <w:ind w:left="3240" w:hanging="360"/>
+      </w:pPr>
+    </w:lvl>
+    <w:lvl w:ilvl="5" w:tplc="0409001B" w:tentative="1">
+      <w:start w:val="1"/>
+      <w:numFmt w:val="lowerRoman"/>
+      <w:lvlText w:val="%6."/>
+      <w:lvlJc w:val="right"/>
+      <w:pPr>
+        <w:ind w:left="3960" w:hanging="180"/>
+      </w:pPr>
+    </w:lvl>
+    <w:lvl w:ilvl="6" w:tplc="0409000F" w:tentative="1">
+      <w:start w:val="1"/>
+      <w:numFmt w:val="decimal"/>
+      <w:lvlText w:val="%7."/>
+      <w:lvlJc w:val="left"/>
+      <w:pPr>
+        <w:ind w:left="4680" w:hanging="360"/>
+      </w:pPr>
+    </w:lvl>
+    <w:lvl w:ilvl="7" w:tplc="04090019" w:tentative="1">
+      <w:start w:val="1"/>
+      <w:numFmt w:val="lowerLetter"/>
+      <w:lvlText w:val="%8."/>
+      <w:lvlJc w:val="left"/>
+      <w:pPr>
+        <w:ind w:left="5400" w:hanging="360"/>
+      </w:pPr>
+    </w:lvl>
+    <w:lvl w:ilvl="8" w:tplc="0409001B" w:tentative="1">
+      <w:start w:val="1"/>
+      <w:numFmt w:val="lowerRoman"/>
+      <w:lvlText w:val="%9."/>
+      <w:lvlJc w:val="right"/>
+      <w:pPr>
+        <w:ind w:left="6120" w:hanging="180"/>
+      </w:pPr>
+    </w:lvl>
+  </w:abstractNum>
+  <w:abstractNum w:abstractNumId="4" w15:restartNumberingAfterBreak="0">
+    <w:nsid w:val="1C0E0A77"/>
+    <w:multiLevelType w:val="hybridMultilevel"/>
+    <w:tmpl w:val="3E42B522"/>
+    <w:lvl w:ilvl="0" w:tplc="04090001">
+      <w:start w:val="1"/>
+      <w:numFmt w:val="bullet"/>
+      <w:lvlText w:val=""/>
+      <w:lvlJc w:val="left"/>
+      <w:pPr>
+        <w:ind w:left="720" w:hanging="360"/>
+      </w:pPr>
+      <w:rPr>
+        <w:rFonts w:ascii="Symbol" w:hAnsi="Symbol" w:hint="default"/>
+      </w:rPr>
+    </w:lvl>
+    <w:lvl w:ilvl="1" w:tplc="04090003" w:tentative="1">
+      <w:start w:val="1"/>
+      <w:numFmt w:val="bullet"/>
+      <w:lvlText w:val="o"/>
+      <w:lvlJc w:val="left"/>
+      <w:pPr>
+        <w:ind w:left="1440" w:hanging="360"/>
+      </w:pPr>
+      <w:rPr>
+        <w:rFonts w:ascii="Courier New" w:hAnsi="Courier New" w:cs="Courier New" w:hint="default"/>
+      </w:rPr>
+    </w:lvl>
+    <w:lvl w:ilvl="2" w:tplc="04090005" w:tentative="1">
+      <w:start w:val="1"/>
+      <w:numFmt w:val="bullet"/>
+      <w:lvlText w:val=""/>
+      <w:lvlJc w:val="left"/>
+      <w:pPr>
+        <w:ind w:left="2160" w:hanging="360"/>
+      </w:pPr>
+      <w:rPr>
+        <w:rFonts w:ascii="Wingdings" w:hAnsi="Wingdings" w:hint="default"/>
+      </w:rPr>
+    </w:lvl>
+    <w:lvl w:ilvl="3" w:tplc="04090001" w:tentative="1">
+      <w:start w:val="1"/>
+      <w:numFmt w:val="bullet"/>
+      <w:lvlText w:val=""/>
+      <w:lvlJc w:val="left"/>
+      <w:pPr>
+        <w:ind w:left="2880" w:hanging="360"/>
+      </w:pPr>
+      <w:rPr>
+        <w:rFonts w:ascii="Symbol" w:hAnsi="Symbol" w:hint="default"/>
+      </w:rPr>
+    </w:lvl>
+    <w:lvl w:ilvl="4" w:tplc="04090003" w:tentative="1">
+      <w:start w:val="1"/>
+      <w:numFmt w:val="bullet"/>
+      <w:lvlText w:val="o"/>
+      <w:lvlJc w:val="left"/>
+      <w:pPr>
+        <w:ind w:left="3600" w:hanging="360"/>
+      </w:pPr>
+      <w:rPr>
+        <w:rFonts w:ascii="Courier New" w:hAnsi="Courier New" w:cs="Courier New" w:hint="default"/>
+      </w:rPr>
+    </w:lvl>
+    <w:lvl w:ilvl="5" w:tplc="04090005" w:tentative="1">
+      <w:start w:val="1"/>
+      <w:numFmt w:val="bullet"/>
+      <w:lvlText w:val=""/>
+      <w:lvlJc w:val="left"/>
+      <w:pPr>
+        <w:ind w:left="4320" w:hanging="360"/>
+      </w:pPr>
+      <w:rPr>
+        <w:rFonts w:ascii="Wingdings" w:hAnsi="Wingdings" w:hint="default"/>
+      </w:rPr>
+    </w:lvl>
+    <w:lvl w:ilvl="6" w:tplc="04090001" w:tentative="1">
+      <w:start w:val="1"/>
+      <w:numFmt w:val="bullet"/>
+      <w:lvlText w:val=""/>
+      <w:lvlJc w:val="left"/>
+      <w:pPr>
+        <w:ind w:left="5040" w:hanging="360"/>
+      </w:pPr>
+      <w:rPr>
+        <w:rFonts w:ascii="Symbol" w:hAnsi="Symbol" w:hint="default"/>
+      </w:rPr>
+    </w:lvl>
+    <w:lvl w:ilvl="7" w:tplc="04090003" w:tentative="1">
+      <w:start w:val="1"/>
+      <w:numFmt w:val="bullet"/>
+      <w:lvlText w:val="o"/>
+      <w:lvlJc w:val="left"/>
+      <w:pPr>
+        <w:ind w:left="5760" w:hanging="360"/>
+      </w:pPr>
+      <w:rPr>
+        <w:rFonts w:ascii="Courier New" w:hAnsi="Courier New" w:cs="Courier New" w:hint="default"/>
+      </w:rPr>
+    </w:lvl>
+    <w:lvl w:ilvl="8" w:tplc="04090005" w:tentative="1">
+      <w:start w:val="1"/>
+      <w:numFmt w:val="bullet"/>
+      <w:lvlText w:val=""/>
+      <w:lvlJc w:val="left"/>
+      <w:pPr>
+        <w:ind w:left="6480" w:hanging="360"/>
+      </w:pPr>
+      <w:rPr>
+        <w:rFonts w:ascii="Wingdings" w:hAnsi="Wingdings" w:hint="default"/>
+      </w:rPr>
+    </w:lvl>
+  </w:abstractNum>
+  <w:abstractNum w:abstractNumId="5" w15:restartNumberingAfterBreak="0">
     <w:nsid w:val="364B184C"/>
     <w:multiLevelType w:val="hybridMultilevel"/>
     <w:tmpl w:val="4240FABC"/>
@@ -1215,7 +1225,7 @@
       </w:pPr>
     </w:lvl>
   </w:abstractNum>
-  <w:abstractNum w:abstractNumId="3" w15:restartNumberingAfterBreak="0">
+  <w:abstractNum w:abstractNumId="6" w15:restartNumberingAfterBreak="0">
     <w:nsid w:val="38F26C3B"/>
     <w:multiLevelType w:val="hybridMultilevel"/>
     <w:tmpl w:val="9F725CB8"/>
@@ -1304,7 +1314,182 @@
       </w:pPr>
     </w:lvl>
   </w:abstractNum>
-  <w:abstractNum w:abstractNumId="4" w15:restartNumberingAfterBreak="0">
+  <w:abstractNum w:abstractNumId="7" w15:restartNumberingAfterBreak="0">
+    <w:nsid w:val="3C8C7A8D"/>
+    <w:multiLevelType w:val="hybridMultilevel"/>
+    <w:tmpl w:val="8F9861BA"/>
+    <w:lvl w:ilvl="0" w:tplc="55702BDA">
+      <w:start w:val="1"/>
+      <w:numFmt w:val="lowerLetter"/>
+      <w:lvlText w:val="%1)"/>
+      <w:lvlJc w:val="left"/>
+      <w:pPr>
+        <w:ind w:left="1080" w:hanging="360"/>
+      </w:pPr>
+      <w:rPr>
+        <w:rFonts w:hint="default"/>
+      </w:rPr>
+    </w:lvl>
+    <w:lvl w:ilvl="1" w:tplc="04090019" w:tentative="1">
+      <w:start w:val="1"/>
+      <w:numFmt w:val="lowerLetter"/>
+      <w:lvlText w:val="%2."/>
+      <w:lvlJc w:val="left"/>
+      <w:pPr>
+        <w:ind w:left="1800" w:hanging="360"/>
+      </w:pPr>
+    </w:lvl>
+    <w:lvl w:ilvl="2" w:tplc="0409001B" w:tentative="1">
+      <w:start w:val="1"/>
+      <w:numFmt w:val="lowerRoman"/>
+      <w:lvlText w:val="%3."/>
+      <w:lvlJc w:val="right"/>
+      <w:pPr>
+        <w:ind w:left="2520" w:hanging="180"/>
+      </w:pPr>
+    </w:lvl>
+    <w:lvl w:ilvl="3" w:tplc="0409000F" w:tentative="1">
+      <w:start w:val="1"/>
+      <w:numFmt w:val="decimal"/>
+      <w:lvlText w:val="%4."/>
+      <w:lvlJc w:val="left"/>
+      <w:pPr>
+        <w:ind w:left="3240" w:hanging="360"/>
+      </w:pPr>
+    </w:lvl>
+    <w:lvl w:ilvl="4" w:tplc="04090019" w:tentative="1">
+      <w:start w:val="1"/>
+      <w:numFmt w:val="lowerLetter"/>
+      <w:lvlText w:val="%5."/>
+      <w:lvlJc w:val="left"/>
+      <w:pPr>
+        <w:ind w:left="3960" w:hanging="360"/>
+      </w:pPr>
+    </w:lvl>
+    <w:lvl w:ilvl="5" w:tplc="0409001B" w:tentative="1">
+      <w:start w:val="1"/>
+      <w:numFmt w:val="lowerRoman"/>
+      <w:lvlText w:val="%6."/>
+      <w:lvlJc w:val="right"/>
+      <w:pPr>
+        <w:ind w:left="4680" w:hanging="180"/>
+      </w:pPr>
+    </w:lvl>
+    <w:lvl w:ilvl="6" w:tplc="0409000F" w:tentative="1">
+      <w:start w:val="1"/>
+      <w:numFmt w:val="decimal"/>
+      <w:lvlText w:val="%7."/>
+      <w:lvlJc w:val="left"/>
+      <w:pPr>
+        <w:ind w:left="5400" w:hanging="360"/>
+      </w:pPr>
+    </w:lvl>
+    <w:lvl w:ilvl="7" w:tplc="04090019" w:tentative="1">
+      <w:start w:val="1"/>
+      <w:numFmt w:val="lowerLetter"/>
+      <w:lvlText w:val="%8."/>
+      <w:lvlJc w:val="left"/>
+      <w:pPr>
+        <w:ind w:left="6120" w:hanging="360"/>
+      </w:pPr>
+    </w:lvl>
+    <w:lvl w:ilvl="8" w:tplc="0409001B" w:tentative="1">
+      <w:start w:val="1"/>
+      <w:numFmt w:val="lowerRoman"/>
+      <w:lvlText w:val="%9."/>
+      <w:lvlJc w:val="right"/>
+      <w:pPr>
+        <w:ind w:left="6840" w:hanging="180"/>
+      </w:pPr>
+    </w:lvl>
+  </w:abstractNum>
+  <w:abstractNum w:abstractNumId="8" w15:restartNumberingAfterBreak="0">
+    <w:nsid w:val="7AD4615D"/>
+    <w:multiLevelType w:val="hybridMultilevel"/>
+    <w:tmpl w:val="115AF09E"/>
+    <w:lvl w:ilvl="0" w:tplc="0409000F">
+      <w:start w:val="1"/>
+      <w:numFmt w:val="decimal"/>
+      <w:lvlText w:val="%1."/>
+      <w:lvlJc w:val="left"/>
+      <w:pPr>
+        <w:ind w:left="360" w:hanging="360"/>
+      </w:pPr>
+    </w:lvl>
+    <w:lvl w:ilvl="1" w:tplc="04090019" w:tentative="1">
+      <w:start w:val="1"/>
+      <w:numFmt w:val="lowerLetter"/>
+      <w:lvlText w:val="%2."/>
+      <w:lvlJc w:val="left"/>
+      <w:pPr>
+        <w:ind w:left="1080" w:hanging="360"/>
+      </w:pPr>
+    </w:lvl>
+    <w:lvl w:ilvl="2" w:tplc="0409001B" w:tentative="1">
+      <w:start w:val="1"/>
+      <w:numFmt w:val="lowerRoman"/>
+      <w:lvlText w:val="%3."/>
+      <w:lvlJc w:val="right"/>
+      <w:pPr>
+        <w:ind w:left="1800" w:hanging="180"/>
+      </w:pPr>
+    </w:lvl>
+    <w:lvl w:ilvl="3" w:tplc="0409000F" w:tentative="1">
+      <w:start w:val="1"/>
+      <w:numFmt w:val="decimal"/>
+      <w:lvlText w:val="%4."/>
+      <w:lvlJc w:val="left"/>
+      <w:pPr>
+        <w:ind w:left="2520" w:hanging="360"/>
+      </w:pPr>
+    </w:lvl>
+    <w:lvl w:ilvl="4" w:tplc="04090019" w:tentative="1">
+      <w:start w:val="1"/>
+      <w:numFmt w:val="lowerLetter"/>
+      <w:lvlText w:val="%5."/>
+      <w:lvlJc w:val="left"/>
+      <w:pPr>
+        <w:ind w:left="3240" w:hanging="360"/>
+      </w:pPr>
+    </w:lvl>
+    <w:lvl w:ilvl="5" w:tplc="0409001B" w:tentative="1">
+      <w:start w:val="1"/>
+      <w:numFmt w:val="lowerRoman"/>
+      <w:lvlText w:val="%6."/>
+      <w:lvlJc w:val="right"/>
+      <w:pPr>
+        <w:ind w:left="3960" w:hanging="180"/>
+      </w:pPr>
+    </w:lvl>
+    <w:lvl w:ilvl="6" w:tplc="0409000F" w:tentative="1">
+      <w:start w:val="1"/>
+      <w:numFmt w:val="decimal"/>
+      <w:lvlText w:val="%7."/>
+      <w:lvlJc w:val="left"/>
+      <w:pPr>
+        <w:ind w:left="4680" w:hanging="360"/>
+      </w:pPr>
+    </w:lvl>
+    <w:lvl w:ilvl="7" w:tplc="04090019" w:tentative="1">
+      <w:start w:val="1"/>
+      <w:numFmt w:val="lowerLetter"/>
+      <w:lvlText w:val="%8."/>
+      <w:lvlJc w:val="left"/>
+      <w:pPr>
+        <w:ind w:left="5400" w:hanging="360"/>
+      </w:pPr>
+    </w:lvl>
+    <w:lvl w:ilvl="8" w:tplc="0409001B" w:tentative="1">
+      <w:start w:val="1"/>
+      <w:numFmt w:val="lowerRoman"/>
+      <w:lvlText w:val="%9."/>
+      <w:lvlJc w:val="right"/>
+      <w:pPr>
+        <w:ind w:left="6120" w:hanging="180"/>
+      </w:pPr>
+    </w:lvl>
+  </w:abstractNum>
+  <w:abstractNum w:abstractNumId="9" w15:restartNumberingAfterBreak="0">
     <w:nsid w:val="7C9B1E79"/>
     <w:multiLevelType w:val="hybridMultilevel"/>
     <w:tmpl w:val="91E0AAEE"/>
@@ -1418,19 +1603,34 @@
     </w:lvl>
   </w:abstractNum>
   <w:num w:numId="1">
-    <w:abstractNumId w:val="1"/>
+    <w:abstractNumId w:val="2"/>
   </w:num>
   <w:num w:numId="2">
-    <w:abstractNumId w:val="4"/>
+    <w:abstractNumId w:val="9"/>
   </w:num>
   <w:num w:numId="3">
     <w:abstractNumId w:val="0"/>
   </w:num>
   <w:num w:numId="4">
-    <w:abstractNumId w:val="2"/>
+    <w:abstractNumId w:val="4"/>
   </w:num>
   <w:num w:numId="5">
     <w:abstractNumId w:val="3"/>
+  </w:num>
+  <w:num w:numId="6">
+    <w:abstractNumId w:val="8"/>
+  </w:num>
+  <w:num w:numId="7">
+    <w:abstractNumId w:val="1"/>
+  </w:num>
+  <w:num w:numId="8">
+    <w:abstractNumId w:val="7"/>
+  </w:num>
+  <w:num w:numId="9">
+    <w:abstractNumId w:val="5"/>
+  </w:num>
+  <w:num w:numId="10">
+    <w:abstractNumId w:val="6"/>
   </w:num>
 </w:numbering>
 </file>
@@ -1889,7 +2089,7 @@
     <w:uiPriority w:val="99"/>
     <w:semiHidden/>
     <w:unhideWhenUsed/>
-    <w:rsid w:val="003B1631"/>
+    <w:rsid w:val="00B83BA6"/>
     <w:pPr>
       <w:spacing w:after="0" w:line="240" w:lineRule="auto"/>
     </w:pPr>
@@ -1905,7 +2105,7 @@
     <w:link w:val="BalloonText"/>
     <w:uiPriority w:val="99"/>
     <w:semiHidden/>
-    <w:rsid w:val="003B1631"/>
+    <w:rsid w:val="00B83BA6"/>
     <w:rPr>
       <w:rFonts w:ascii="Segoe UI" w:hAnsi="Segoe UI" w:cs="Segoe UI"/>
       <w:sz w:val="18"/>

--- a/Homework Problems/Chapter10_Problems.docx
+++ b/Homework Problems/Chapter10_Problems.docx
@@ -10,7 +10,10 @@
         <w:t xml:space="preserve">Chapter </w:t>
       </w:r>
       <w:r>
-        <w:t>10</w:t>
+        <w:t>1</w:t>
+      </w:r>
+      <w:r>
+        <w:t>0</w:t>
       </w:r>
       <w:r>
         <w:t xml:space="preserve"> Homework Problems</w:t>
@@ -21,7 +24,10 @@
         <w:t xml:space="preserve">Problem </w:t>
       </w:r>
       <w:r>
-        <w:t>10</w:t>
+        <w:t>1</w:t>
+      </w:r>
+      <w:r>
+        <w:t>0</w:t>
       </w:r>
       <w:r>
         <w:t>.1</w:t>
@@ -35,15 +41,7 @@
         <w:t xml:space="preserve">is </w:t>
       </w:r>
       <w:r>
-        <w:t>traveling at 50 km/</w:t>
-      </w:r>
-      <w:proofErr w:type="spellStart"/>
-      <w:r>
-        <w:t>hr</w:t>
-      </w:r>
-      <w:proofErr w:type="spellEnd"/>
-      <w:r>
-        <w:t xml:space="preserve"> </w:t>
+        <w:t xml:space="preserve">traveling at 50 km/hr </w:t>
       </w:r>
       <w:r>
         <w:t xml:space="preserve">when it </w:t>
@@ -52,23 +50,10 @@
         <w:t>locks up its brake</w:t>
       </w:r>
       <w:r>
-        <w:t xml:space="preserve">s, stopping over </w:t>
-      </w:r>
-      <w:proofErr w:type="gramStart"/>
-      <w:r>
-        <w:t>a distance of 18</w:t>
-      </w:r>
-      <w:proofErr w:type="gramEnd"/>
-      <w:r>
-        <w:t xml:space="preserve"> meters. If the same car were to lock up its brakes when traveling 80 km/</w:t>
-      </w:r>
-      <w:proofErr w:type="spellStart"/>
-      <w:r>
-        <w:t>hr</w:t>
-      </w:r>
-      <w:proofErr w:type="spellEnd"/>
-      <w:r>
-        <w:t xml:space="preserve"> how far would you expect the car to slide before coming to a stop? (Hint: assume the same friction force in both cases)</w:t>
+        <w:t>s, stopping over a distance of 18</w:t>
+      </w:r>
+      <w:r>
+        <w:t xml:space="preserve"> meters. If the same car were to lock up its brakes when traveling 80 km/hr how far would you expect the car to slide before coming to a stop? (Hint: assume the same friction force in both cases)</w:t>
       </w:r>
     </w:p>
     <w:p>
@@ -145,7 +130,10 @@
         <w:t xml:space="preserve">Problem </w:t>
       </w:r>
       <w:r>
-        <w:t>10</w:t>
+        <w:t>1</w:t>
+      </w:r>
+      <w:r>
+        <w:t>0</w:t>
       </w:r>
       <w:r>
         <w:t>.</w:t>
@@ -241,7 +229,10 @@
         <w:t xml:space="preserve">Problem </w:t>
       </w:r>
       <w:r>
-        <w:t>10</w:t>
+        <w:t>1</w:t>
+      </w:r>
+      <w:r>
+        <w:t>0</w:t>
       </w:r>
       <w:r>
         <w:t>.</w:t>
@@ -344,7 +335,10 @@
         <w:t xml:space="preserve">Problem </w:t>
       </w:r>
       <w:r>
-        <w:t>10</w:t>
+        <w:t>1</w:t>
+      </w:r>
+      <w:r>
+        <w:t>0</w:t>
       </w:r>
       <w:r>
         <w:t>.4</w:t>
@@ -364,15 +358,7 @@
         <w:t>30.5-degree</w:t>
       </w:r>
       <w:r>
-        <w:t xml:space="preserve"> slope. If a fully loaded car has a mass of 5500 kg, what power is required to maintain an uphill speed of 10 km/</w:t>
-      </w:r>
-      <w:proofErr w:type="spellStart"/>
-      <w:r>
-        <w:t>hr</w:t>
-      </w:r>
-      <w:proofErr w:type="spellEnd"/>
-      <w:r>
-        <w:t>?</w:t>
+        <w:t xml:space="preserve"> slope. If a fully loaded car has a mass of 5500 kg, what power is required to maintain an uphill speed of 10 km/hr?</w:t>
       </w:r>
     </w:p>
     <w:p>
@@ -446,7 +432,10 @@
         <w:t xml:space="preserve">Problem </w:t>
       </w:r>
       <w:r>
-        <w:t>10</w:t>
+        <w:t>1</w:t>
+      </w:r>
+      <w:r>
+        <w:t>0</w:t>
       </w:r>
       <w:r>
         <w:t>.5</w:t>
@@ -529,7 +518,13 @@
         <w:t xml:space="preserve">Problem </w:t>
       </w:r>
       <w:r>
-        <w:t>10.6</w:t>
+        <w:t>1</w:t>
+      </w:r>
+      <w:r>
+        <w:t>0</w:t>
+      </w:r>
+      <w:r>
+        <w:t>.6</w:t>
       </w:r>
     </w:p>
     <w:p>
@@ -558,15 +553,7 @@
         </w:numPr>
       </w:pPr>
       <w:r>
-        <w:t xml:space="preserve">What is the velocity of the truck </w:t>
-      </w:r>
-      <w:proofErr w:type="gramStart"/>
-      <w:r>
-        <w:t>at this time</w:t>
-      </w:r>
-      <w:proofErr w:type="gramEnd"/>
-      <w:r>
-        <w:t xml:space="preserve">? </w:t>
+        <w:t xml:space="preserve">What is the velocity of the truck at this time? </w:t>
       </w:r>
     </w:p>
     <w:p>
